--- a/编程有关/MATLAB/实验四：多项式函数和字符串函数的用法.docx
+++ b/编程有关/MATLAB/实验四：多项式函数和字符串函数的用法.docx
@@ -1,6 +1,6 @@
 
 <file path=word/document.xml><?xml version="1.0" encoding="utf-8"?>
-<w:document xmlns:wpc="http://schemas.microsoft.com/office/word/2010/wordprocessingCanvas" xmlns:cx="http://schemas.microsoft.com/office/drawing/2014/chartex" xmlns:mc="http://schemas.openxmlformats.org/markup-compatibility/2006" xmlns:o="urn:schemas-microsoft-com:office:office" xmlns:r="http://schemas.openxmlformats.org/officeDocument/2006/relationships" xmlns:m="http://schemas.openxmlformats.org/officeDocument/2006/math" xmlns:v="urn:schemas-microsoft-com:vml" xmlns:wp14="http://schemas.microsoft.com/office/word/2010/wordprocessingDrawing" xmlns:wp="http://schemas.openxmlformats.org/drawingml/2006/wordprocessingDrawing" xmlns:w10="urn:schemas-microsoft-com:office:word" xmlns:w="http://schemas.openxmlformats.org/wordprocessingml/2006/main" xmlns:w14="http://schemas.microsoft.com/office/word/2010/wordml" xmlns:w15="http://schemas.microsoft.com/office/word/2012/wordml" xmlns:w16se="http://schemas.microsoft.com/office/word/2015/wordml/symex" xmlns:wpg="http://schemas.microsoft.com/office/word/2010/wordprocessingGroup" xmlns:wpi="http://schemas.microsoft.com/office/word/2010/wordprocessingInk" xmlns:wne="http://schemas.microsoft.com/office/word/2006/wordml" xmlns:wps="http://schemas.microsoft.com/office/word/2010/wordprocessingShape" mc:Ignorable="w14 w15 w16se wp14">
+<w:document xmlns:wpc="http://schemas.microsoft.com/office/word/2010/wordprocessingCanvas" xmlns:cx="http://schemas.microsoft.com/office/drawing/2014/chartex" xmlns:cx1="http://schemas.microsoft.com/office/drawing/2015/9/8/chartex" xmlns:cx2="http://schemas.microsoft.com/office/drawing/2015/10/21/chartex" xmlns:cx3="http://schemas.microsoft.com/office/drawing/2016/5/9/chartex" xmlns:cx4="http://schemas.microsoft.com/office/drawing/2016/5/10/chartex" xmlns:cx5="http://schemas.microsoft.com/office/drawing/2016/5/11/chartex" xmlns:cx6="http://schemas.microsoft.com/office/drawing/2016/5/12/chartex" xmlns:cx7="http://schemas.microsoft.com/office/drawing/2016/5/13/chartex" xmlns:cx8="http://schemas.microsoft.com/office/drawing/2016/5/14/chartex" xmlns:mc="http://schemas.openxmlformats.org/markup-compatibility/2006" xmlns:aink="http://schemas.microsoft.com/office/drawing/2016/ink" xmlns:am3d="http://schemas.microsoft.com/office/drawing/2017/model3d" xmlns:o="urn:schemas-microsoft-com:office:office" xmlns:oel="http://schemas.microsoft.com/office/2019/extlst" xmlns:r="http://schemas.openxmlformats.org/officeDocument/2006/relationships" xmlns:m="http://schemas.openxmlformats.org/officeDocument/2006/math" xmlns:v="urn:schemas-microsoft-com:vml" xmlns:wp14="http://schemas.microsoft.com/office/word/2010/wordprocessingDrawing" xmlns:wp="http://schemas.openxmlformats.org/drawingml/2006/wordprocessingDrawing" xmlns:w10="urn:schemas-microsoft-com:office:word" xmlns:w="http://schemas.openxmlformats.org/wordprocessingml/2006/main" xmlns:w14="http://schemas.microsoft.com/office/word/2010/wordml" xmlns:w15="http://schemas.microsoft.com/office/word/2012/wordml" xmlns:w16cex="http://schemas.microsoft.com/office/word/2018/wordml/cex" xmlns:w16cid="http://schemas.microsoft.com/office/word/2016/wordml/cid" xmlns:w16="http://schemas.microsoft.com/office/word/2018/wordml" xmlns:w16sdtdh="http://schemas.microsoft.com/office/word/2020/wordml/sdtdatahash" xmlns:w16se="http://schemas.microsoft.com/office/word/2015/wordml/symex" xmlns:wpg="http://schemas.microsoft.com/office/word/2010/wordprocessingGroup" xmlns:wpi="http://schemas.microsoft.com/office/word/2010/wordprocessingInk" xmlns:wne="http://schemas.microsoft.com/office/word/2006/wordml" xmlns:wps="http://schemas.microsoft.com/office/word/2010/wordprocessingShape" mc:Ignorable="w14 w15 w16se w16cid w16 w16cex w16sdtdh wp14">
   <w:body>
     <w:p>
       <w:pPr>
@@ -31,7 +31,7 @@
           <w:noProof/>
         </w:rPr>
         <w:drawing>
-          <wp:anchor distT="0" distB="0" distL="114300" distR="114300" simplePos="0" relativeHeight="251659264" behindDoc="0" locked="0" layoutInCell="1" allowOverlap="1">
+          <wp:anchor distT="0" distB="0" distL="114300" distR="114300" simplePos="0" relativeHeight="251659264" behindDoc="0" locked="0" layoutInCell="1" allowOverlap="1" wp14:anchorId="37F8EE4D" wp14:editId="63DAC8F3">
             <wp:simplePos x="0" y="0"/>
             <wp:positionH relativeFrom="margin">
               <wp:posOffset>-2540</wp:posOffset>
@@ -1028,7 +1028,7 @@
           <w:position w:val="-10"/>
           <w:sz w:val="24"/>
         </w:rPr>
-        <w:object w:dxaOrig="2420" w:dyaOrig="360">
+        <w:object w:dxaOrig="2420" w:dyaOrig="360" w14:anchorId="5B5C0F55">
           <v:shapetype id="_x0000_t75" coordsize="21600,21600" o:spt="75" o:preferrelative="t" path="m@4@5l@4@11@9@11@9@5xe" filled="f" stroked="f">
             <v:stroke joinstyle="miter"/>
             <v:formulas>
@@ -1048,10 +1048,10 @@
             <v:path o:extrusionok="f" gradientshapeok="t" o:connecttype="rect"/>
             <o:lock v:ext="edit" aspectratio="t"/>
           </v:shapetype>
-          <v:shape id="_x0000_i1025" type="#_x0000_t75" style="width:120.75pt;height:18pt" o:ole="">
+          <v:shape id="_x0000_i1025" type="#_x0000_t75" style="width:120.6pt;height:18pt" o:ole="">
             <v:imagedata r:id="rId9" o:title=""/>
           </v:shape>
-          <o:OLEObject Type="Embed" ProgID="Equation.DSMT4" ShapeID="_x0000_i1025" DrawAspect="Content" ObjectID="_1728972610" r:id="rId10"/>
+          <o:OLEObject Type="Embed" ProgID="Equation.DSMT4" ShapeID="_x0000_i1025" DrawAspect="Content" ObjectID="_1729071047" r:id="rId10"/>
         </w:object>
       </w:r>
       <w:r>
@@ -1067,11 +1067,11 @@
           <w:position w:val="-10"/>
           <w:sz w:val="24"/>
         </w:rPr>
-        <w:object w:dxaOrig="1840" w:dyaOrig="360">
-          <v:shape id="_x0000_i1026" type="#_x0000_t75" style="width:92.25pt;height:18pt" o:ole="">
+        <w:object w:dxaOrig="1840" w:dyaOrig="360" w14:anchorId="75C50FC9">
+          <v:shape id="_x0000_i1026" type="#_x0000_t75" style="width:92.4pt;height:18pt" o:ole="">
             <v:imagedata r:id="rId11" o:title=""/>
           </v:shape>
-          <o:OLEObject Type="Embed" ProgID="Equation.DSMT4" ShapeID="_x0000_i1026" DrawAspect="Content" ObjectID="_1728972611" r:id="rId12"/>
+          <o:OLEObject Type="Embed" ProgID="Equation.DSMT4" ShapeID="_x0000_i1026" DrawAspect="Content" ObjectID="_1729071048" r:id="rId12"/>
         </w:object>
       </w:r>
       <w:r>
@@ -1300,11 +1300,11 @@
           <w:position w:val="-10"/>
           <w:sz w:val="24"/>
         </w:rPr>
-        <w:object w:dxaOrig="4200" w:dyaOrig="360">
+        <w:object w:dxaOrig="4200" w:dyaOrig="360" w14:anchorId="23FB7F0B">
           <v:shape id="_x0000_i1027" type="#_x0000_t75" style="width:210pt;height:18pt" o:ole="">
             <v:imagedata r:id="rId13" o:title=""/>
           </v:shape>
-          <o:OLEObject Type="Embed" ProgID="Equation.DSMT4" ShapeID="_x0000_i1027" DrawAspect="Content" ObjectID="_1728972612" r:id="rId14"/>
+          <o:OLEObject Type="Embed" ProgID="Equation.DSMT4" ShapeID="_x0000_i1027" DrawAspect="Content" ObjectID="_1729071049" r:id="rId14"/>
         </w:object>
       </w:r>
       <w:r>
@@ -1335,11 +1335,11 @@
           <w:position w:val="-6"/>
           <w:sz w:val="24"/>
         </w:rPr>
-        <w:object w:dxaOrig="660" w:dyaOrig="279">
-          <v:shape id="_x0000_i1028" type="#_x0000_t75" style="width:33pt;height:14.25pt" o:ole="">
+        <w:object w:dxaOrig="660" w:dyaOrig="279" w14:anchorId="02458791">
+          <v:shape id="_x0000_i1028" type="#_x0000_t75" style="width:33pt;height:14.4pt" o:ole="">
             <v:imagedata r:id="rId15" o:title=""/>
           </v:shape>
-          <o:OLEObject Type="Embed" ProgID="Equation.DSMT4" ShapeID="_x0000_i1028" DrawAspect="Content" ObjectID="_1728972613" r:id="rId16"/>
+          <o:OLEObject Type="Embed" ProgID="Equation.DSMT4" ShapeID="_x0000_i1028" DrawAspect="Content" ObjectID="_1729071050" r:id="rId16"/>
         </w:object>
       </w:r>
       <w:r>
@@ -1354,59 +1354,43 @@
       <w:pPr>
         <w:spacing w:line="360" w:lineRule="auto"/>
         <w:rPr>
-          <w:rFonts w:ascii="Consolas" w:hAnsi="Consolas" w:cs="Consolas" w:hint="eastAsia"/>
-          <w:sz w:val="20"/>
-          <w:szCs w:val="20"/>
-        </w:rPr>
-      </w:pPr>
-      <w:r>
-        <w:rPr>
-          <w:rFonts w:ascii="Consolas" w:hAnsi="Consolas" w:cs="Consolas"/>
-          <w:sz w:val="20"/>
-          <w:szCs w:val="20"/>
-        </w:rPr>
-        <w:t>&gt;&gt; c = [6,24,60,96,102,72]</w:t>
-      </w:r>
-      <w:r>
-        <w:rPr>
-          <w:rFonts w:ascii="Consolas" w:hAnsi="Consolas" w:cs="Consolas"/>
-          <w:sz w:val="20"/>
-          <w:szCs w:val="20"/>
-        </w:rPr>
-        <w:t>;</w:t>
+          <w:rFonts w:ascii="Consolas" w:hAnsi="Consolas" w:cs="Consolas"/>
+          <w:sz w:val="20"/>
+          <w:szCs w:val="20"/>
+        </w:rPr>
+      </w:pPr>
+      <w:r>
+        <w:rPr>
+          <w:rFonts w:ascii="Consolas" w:hAnsi="Consolas" w:cs="Consolas"/>
+          <w:sz w:val="20"/>
+          <w:szCs w:val="20"/>
+        </w:rPr>
+        <w:t>&gt;&gt; c = [6,24,60,96,102,72];</w:t>
       </w:r>
     </w:p>
     <w:p>
       <w:pPr>
         <w:spacing w:line="360" w:lineRule="auto"/>
         <w:rPr>
-          <w:rFonts w:ascii="Consolas" w:hAnsi="Consolas" w:cs="Consolas" w:hint="eastAsia"/>
-          <w:sz w:val="20"/>
-          <w:szCs w:val="20"/>
-        </w:rPr>
-      </w:pPr>
-      <w:r>
-        <w:rPr>
-          <w:rFonts w:ascii="Consolas" w:hAnsi="Consolas" w:cs="Consolas"/>
-          <w:sz w:val="20"/>
-          <w:szCs w:val="20"/>
-        </w:rPr>
-        <w:t>&gt;&gt; polyder(c),r =</w:t>
-      </w:r>
-      <w:r>
-        <w:rPr>
-          <w:rFonts w:ascii="Consolas" w:hAnsi="Consolas" w:cs="Consolas"/>
-          <w:sz w:val="20"/>
-          <w:szCs w:val="20"/>
-        </w:rPr>
-        <w:t xml:space="preserve"> roots(c),poly(r),polyval(c,98)</w:t>
+          <w:rFonts w:ascii="Consolas" w:hAnsi="Consolas" w:cs="Consolas"/>
+          <w:sz w:val="20"/>
+          <w:szCs w:val="20"/>
+        </w:rPr>
+      </w:pPr>
+      <w:r>
+        <w:rPr>
+          <w:rFonts w:ascii="Consolas" w:hAnsi="Consolas" w:cs="Consolas"/>
+          <w:sz w:val="20"/>
+          <w:szCs w:val="20"/>
+        </w:rPr>
+        <w:t>&gt;&gt; polyder(c),r = roots(c),poly(r),polyval(c,98)</w:t>
       </w:r>
     </w:p>
     <w:p>
       <w:pPr>
         <w:spacing w:line="360" w:lineRule="auto"/>
         <w:rPr>
-          <w:rFonts w:ascii="Consolas" w:hAnsi="Consolas" w:cs="Consolas" w:hint="eastAsia"/>
+          <w:rFonts w:ascii="Consolas" w:hAnsi="Consolas" w:cs="Consolas"/>
           <w:sz w:val="20"/>
           <w:szCs w:val="20"/>
         </w:rPr>
@@ -1424,7 +1408,7 @@
       <w:pPr>
         <w:spacing w:line="360" w:lineRule="auto"/>
         <w:rPr>
-          <w:rFonts w:ascii="Consolas" w:hAnsi="Consolas" w:cs="Consolas" w:hint="eastAsia"/>
+          <w:rFonts w:ascii="Consolas" w:hAnsi="Consolas" w:cs="Consolas"/>
           <w:sz w:val="20"/>
           <w:szCs w:val="20"/>
         </w:rPr>
@@ -1442,7 +1426,7 @@
       <w:pPr>
         <w:spacing w:line="360" w:lineRule="auto"/>
         <w:rPr>
-          <w:rFonts w:ascii="Consolas" w:hAnsi="Consolas" w:cs="Consolas" w:hint="eastAsia"/>
+          <w:rFonts w:ascii="Consolas" w:hAnsi="Consolas" w:cs="Consolas"/>
           <w:sz w:val="20"/>
           <w:szCs w:val="20"/>
         </w:rPr>
@@ -1533,7 +1517,7 @@
       <w:pPr>
         <w:spacing w:line="360" w:lineRule="auto"/>
         <w:rPr>
-          <w:rFonts w:ascii="Consolas" w:hAnsi="Consolas" w:cs="Consolas" w:hint="eastAsia"/>
+          <w:rFonts w:ascii="Consolas" w:hAnsi="Consolas" w:cs="Consolas"/>
           <w:sz w:val="20"/>
           <w:szCs w:val="20"/>
         </w:rPr>
@@ -1551,7 +1535,7 @@
       <w:pPr>
         <w:spacing w:line="360" w:lineRule="auto"/>
         <w:rPr>
-          <w:rFonts w:ascii="Consolas" w:hAnsi="Consolas" w:cs="Consolas" w:hint="eastAsia"/>
+          <w:rFonts w:ascii="Consolas" w:hAnsi="Consolas" w:cs="Consolas"/>
           <w:sz w:val="20"/>
           <w:szCs w:val="20"/>
         </w:rPr>
@@ -1569,33 +1553,25 @@
       <w:pPr>
         <w:spacing w:line="360" w:lineRule="auto"/>
         <w:rPr>
-          <w:rFonts w:ascii="Consolas" w:hAnsi="Consolas" w:cs="Consolas" w:hint="eastAsia"/>
-          <w:sz w:val="20"/>
-          <w:szCs w:val="20"/>
-        </w:rPr>
-      </w:pPr>
-      <w:r>
-        <w:rPr>
-          <w:rFonts w:ascii="Consolas" w:hAnsi="Consolas" w:cs="Consolas"/>
-          <w:sz w:val="20"/>
-          <w:szCs w:val="20"/>
-        </w:rPr>
-        <w:t xml:space="preserve">    1.0000    4.0000   10.000</w:t>
-      </w:r>
-      <w:r>
-        <w:rPr>
-          <w:rFonts w:ascii="Consolas" w:hAnsi="Consolas" w:cs="Consolas"/>
-          <w:sz w:val="20"/>
-          <w:szCs w:val="20"/>
-        </w:rPr>
-        <w:t>0   16.0000   17.0000   12.0000</w:t>
+          <w:rFonts w:ascii="Consolas" w:hAnsi="Consolas" w:cs="Consolas"/>
+          <w:sz w:val="20"/>
+          <w:szCs w:val="20"/>
+        </w:rPr>
+      </w:pPr>
+      <w:r>
+        <w:rPr>
+          <w:rFonts w:ascii="Consolas" w:hAnsi="Consolas" w:cs="Consolas"/>
+          <w:sz w:val="20"/>
+          <w:szCs w:val="20"/>
+        </w:rPr>
+        <w:t xml:space="preserve">    1.0000    4.0000   10.0000   16.0000   17.0000   12.0000</w:t>
       </w:r>
     </w:p>
     <w:p>
       <w:pPr>
         <w:spacing w:line="360" w:lineRule="auto"/>
         <w:rPr>
-          <w:rFonts w:ascii="Consolas" w:hAnsi="Consolas" w:cs="Consolas" w:hint="eastAsia"/>
+          <w:rFonts w:ascii="Consolas" w:hAnsi="Consolas" w:cs="Consolas"/>
           <w:sz w:val="20"/>
           <w:szCs w:val="20"/>
         </w:rPr>
@@ -1646,11 +1622,272 @@
     </w:p>
     <w:p>
       <w:pPr>
+        <w:widowControl/>
+        <w:shd w:val="clear" w:color="auto" w:fill="F5F5F5"/>
+        <w:spacing w:line="270" w:lineRule="atLeast"/>
+        <w:jc w:val="left"/>
+        <w:rPr>
+          <w:rFonts w:ascii="Consolas" w:eastAsia="宋体" w:hAnsi="Consolas" w:cs="宋体"/>
+          <w:kern w:val="0"/>
+          <w:szCs w:val="21"/>
+        </w:rPr>
+      </w:pPr>
+      <w:r>
+        <w:rPr>
+          <w:rFonts w:ascii="Consolas" w:eastAsia="宋体" w:hAnsi="Consolas" w:cs="宋体"/>
+          <w:kern w:val="0"/>
+          <w:szCs w:val="21"/>
+        </w:rPr>
+        <w:t>w = linspace(0,10);</w:t>
+      </w:r>
+    </w:p>
+    <w:p>
+      <w:pPr>
+        <w:widowControl/>
+        <w:shd w:val="clear" w:color="auto" w:fill="F5F5F5"/>
+        <w:spacing w:line="270" w:lineRule="atLeast"/>
+        <w:jc w:val="left"/>
+        <w:rPr>
+          <w:rFonts w:ascii="Consolas" w:eastAsia="宋体" w:hAnsi="Consolas" w:cs="宋体"/>
+          <w:kern w:val="0"/>
+          <w:szCs w:val="21"/>
+        </w:rPr>
+      </w:pPr>
+      <w:r>
+        <w:rPr>
+          <w:rFonts w:ascii="Consolas" w:eastAsia="宋体" w:hAnsi="Consolas" w:cs="宋体"/>
+          <w:kern w:val="0"/>
+          <w:szCs w:val="21"/>
+        </w:rPr>
+        <w:t>a = [2 4 6 8];b = [3 6 9];</w:t>
+      </w:r>
+    </w:p>
+    <w:p>
+      <w:pPr>
+        <w:widowControl/>
+        <w:shd w:val="clear" w:color="auto" w:fill="F5F5F5"/>
+        <w:spacing w:line="270" w:lineRule="atLeast"/>
+        <w:jc w:val="left"/>
+        <w:rPr>
+          <w:rFonts w:ascii="Consolas" w:eastAsia="宋体" w:hAnsi="Consolas" w:cs="宋体"/>
+          <w:kern w:val="0"/>
+          <w:szCs w:val="21"/>
+        </w:rPr>
+      </w:pPr>
+      <w:r>
+        <w:rPr>
+          <w:rFonts w:ascii="Consolas" w:eastAsia="宋体" w:hAnsi="Consolas" w:cs="宋体"/>
+          <w:kern w:val="0"/>
+          <w:szCs w:val="21"/>
+        </w:rPr>
+        <w:t>A = polyval(a,j * w);</w:t>
+      </w:r>
+    </w:p>
+    <w:p>
+      <w:pPr>
+        <w:widowControl/>
+        <w:shd w:val="clear" w:color="auto" w:fill="F5F5F5"/>
+        <w:spacing w:line="270" w:lineRule="atLeast"/>
+        <w:jc w:val="left"/>
+        <w:rPr>
+          <w:rFonts w:ascii="Consolas" w:eastAsia="宋体" w:hAnsi="Consolas" w:cs="宋体"/>
+          <w:kern w:val="0"/>
+          <w:szCs w:val="21"/>
+        </w:rPr>
+      </w:pPr>
+      <w:r>
+        <w:rPr>
+          <w:rFonts w:ascii="Consolas" w:eastAsia="宋体" w:hAnsi="Consolas" w:cs="宋体"/>
+          <w:kern w:val="0"/>
+          <w:szCs w:val="21"/>
+        </w:rPr>
+        <w:t>B = polyval(b,j * w);</w:t>
+      </w:r>
+    </w:p>
+    <w:p>
+      <w:pPr>
+        <w:widowControl/>
+        <w:shd w:val="clear" w:color="auto" w:fill="F5F5F5"/>
+        <w:spacing w:line="270" w:lineRule="atLeast"/>
+        <w:jc w:val="left"/>
+        <w:rPr>
+          <w:rFonts w:ascii="Consolas" w:eastAsia="宋体" w:hAnsi="Consolas" w:cs="宋体"/>
+          <w:kern w:val="0"/>
+          <w:szCs w:val="21"/>
+        </w:rPr>
+      </w:pPr>
+      <w:r>
+        <w:rPr>
+          <w:rFonts w:ascii="Consolas" w:eastAsia="宋体" w:hAnsi="Consolas" w:cs="宋体"/>
+          <w:kern w:val="0"/>
+          <w:szCs w:val="21"/>
+        </w:rPr>
+        <w:t>subplot(2,2,1);plot(w,abs(B./A))</w:t>
+      </w:r>
+    </w:p>
+    <w:p>
+      <w:pPr>
+        <w:widowControl/>
+        <w:shd w:val="clear" w:color="auto" w:fill="F5F5F5"/>
+        <w:spacing w:line="270" w:lineRule="atLeast"/>
+        <w:jc w:val="left"/>
+        <w:rPr>
+          <w:rFonts w:ascii="Consolas" w:eastAsia="宋体" w:hAnsi="Consolas" w:cs="宋体"/>
+          <w:kern w:val="0"/>
+          <w:szCs w:val="21"/>
+        </w:rPr>
+      </w:pPr>
+      <w:r>
+        <w:rPr>
+          <w:rFonts w:ascii="Consolas" w:eastAsia="宋体" w:hAnsi="Consolas" w:cs="宋体"/>
+          <w:kern w:val="0"/>
+          <w:szCs w:val="21"/>
+        </w:rPr>
+        <w:t>subplot(2,2,3);plot(w,angle(B./A))</w:t>
+      </w:r>
+    </w:p>
+    <w:p>
+      <w:pPr>
+        <w:widowControl/>
+        <w:shd w:val="clear" w:color="auto" w:fill="F5F5F5"/>
+        <w:spacing w:line="270" w:lineRule="atLeast"/>
+        <w:jc w:val="left"/>
+        <w:rPr>
+          <w:rFonts w:ascii="Consolas" w:eastAsia="宋体" w:hAnsi="Consolas" w:cs="宋体"/>
+          <w:kern w:val="0"/>
+          <w:szCs w:val="21"/>
+        </w:rPr>
+      </w:pPr>
+      <w:r>
+        <w:rPr>
+          <w:rFonts w:ascii="Consolas" w:eastAsia="宋体" w:hAnsi="Consolas" w:cs="宋体"/>
+          <w:kern w:val="0"/>
+          <w:szCs w:val="21"/>
+        </w:rPr>
+        <w:t>w1 = logspace(-1,1);</w:t>
+      </w:r>
+    </w:p>
+    <w:p>
+      <w:pPr>
+        <w:widowControl/>
+        <w:shd w:val="clear" w:color="auto" w:fill="F5F5F5"/>
+        <w:spacing w:line="270" w:lineRule="atLeast"/>
+        <w:jc w:val="left"/>
+        <w:rPr>
+          <w:rFonts w:ascii="Consolas" w:eastAsia="宋体" w:hAnsi="Consolas" w:cs="宋体"/>
+          <w:kern w:val="0"/>
+          <w:szCs w:val="21"/>
+        </w:rPr>
+      </w:pPr>
+      <w:r>
+        <w:rPr>
+          <w:rFonts w:ascii="Consolas" w:eastAsia="宋体" w:hAnsi="Consolas" w:cs="宋体"/>
+          <w:kern w:val="0"/>
+          <w:szCs w:val="21"/>
+        </w:rPr>
+        <w:t>F = polyval(b,j * w1)./ polyval(a,j * w1);</w:t>
+      </w:r>
+    </w:p>
+    <w:p>
+      <w:pPr>
+        <w:widowControl/>
+        <w:shd w:val="clear" w:color="auto" w:fill="F5F5F5"/>
+        <w:spacing w:line="270" w:lineRule="atLeast"/>
+        <w:jc w:val="left"/>
+        <w:rPr>
+          <w:rFonts w:ascii="Consolas" w:eastAsia="宋体" w:hAnsi="Consolas" w:cs="宋体"/>
+          <w:kern w:val="0"/>
+          <w:szCs w:val="21"/>
+        </w:rPr>
+      </w:pPr>
+      <w:r>
+        <w:rPr>
+          <w:rFonts w:ascii="Consolas" w:eastAsia="宋体" w:hAnsi="Consolas" w:cs="宋体"/>
+          <w:kern w:val="0"/>
+          <w:szCs w:val="21"/>
+        </w:rPr>
+        <w:t>subplot(2,2,2),loglog(w1,abs(F))</w:t>
+      </w:r>
+    </w:p>
+    <w:p>
+      <w:pPr>
+        <w:widowControl/>
+        <w:shd w:val="clear" w:color="auto" w:fill="F5F5F5"/>
+        <w:spacing w:line="270" w:lineRule="atLeast"/>
+        <w:jc w:val="left"/>
+        <w:rPr>
+          <w:rFonts w:ascii="Consolas" w:eastAsia="宋体" w:hAnsi="Consolas" w:cs="宋体"/>
+          <w:kern w:val="0"/>
+          <w:szCs w:val="21"/>
+        </w:rPr>
+      </w:pPr>
+      <w:r>
+        <w:rPr>
+          <w:rFonts w:ascii="Consolas" w:eastAsia="宋体" w:hAnsi="Consolas" w:cs="宋体"/>
+          <w:kern w:val="0"/>
+          <w:szCs w:val="21"/>
+        </w:rPr>
+        <w:t>subplot(2,2,4);semilogx(w1,angle(F))</w:t>
+      </w:r>
+    </w:p>
+    <w:p>
+      <w:pPr>
         <w:spacing w:line="360" w:lineRule="auto"/>
+        <w:jc w:val="center"/>
+        <w:rPr>
+          <w:rFonts w:ascii="宋体" w:hAnsi="宋体" w:hint="eastAsia"/>
+          <w:sz w:val="24"/>
+        </w:rPr>
+      </w:pPr>
+      <w:r>
         <w:rPr>
           <w:rFonts w:ascii="宋体" w:hAnsi="宋体"/>
           <w:sz w:val="24"/>
         </w:rPr>
+        <w:drawing>
+          <wp:inline distT="0" distB="0" distL="0" distR="0" wp14:anchorId="576C794D" wp14:editId="70609365">
+            <wp:extent cx="3377564" cy="2720340"/>
+            <wp:effectExtent l="0" t="0" r="0" b="3810"/>
+            <wp:docPr id="2" name="图片 2"/>
+            <wp:cNvGraphicFramePr>
+              <a:graphicFrameLocks xmlns:a="http://schemas.openxmlformats.org/drawingml/2006/main" noChangeAspect="1"/>
+            </wp:cNvGraphicFramePr>
+            <a:graphic xmlns:a="http://schemas.openxmlformats.org/drawingml/2006/main">
+              <a:graphicData uri="http://schemas.openxmlformats.org/drawingml/2006/picture">
+                <pic:pic xmlns:pic="http://schemas.openxmlformats.org/drawingml/2006/picture">
+                  <pic:nvPicPr>
+                    <pic:cNvPr id="1" name=""/>
+                    <pic:cNvPicPr/>
+                  </pic:nvPicPr>
+                  <pic:blipFill>
+                    <a:blip r:embed="rId17"/>
+                    <a:stretch>
+                      <a:fillRect/>
+                    </a:stretch>
+                  </pic:blipFill>
+                  <pic:spPr>
+                    <a:xfrm>
+                      <a:off x="0" y="0"/>
+                      <a:ext cx="3390031" cy="2730381"/>
+                    </a:xfrm>
+                    <a:prstGeom prst="rect">
+                      <a:avLst/>
+                    </a:prstGeom>
+                  </pic:spPr>
+                </pic:pic>
+              </a:graphicData>
+            </a:graphic>
+          </wp:inline>
+        </w:drawing>
+      </w:r>
+    </w:p>
+    <w:p>
+      <w:pPr>
+        <w:spacing w:line="360" w:lineRule="auto"/>
+        <w:rPr>
+          <w:rFonts w:ascii="宋体" w:hAnsi="宋体"/>
+          <w:sz w:val="24"/>
+        </w:rPr>
       </w:pPr>
       <w:r>
         <w:rPr>
@@ -1658,34 +1895,42 @@
           <w:sz w:val="24"/>
         </w:rPr>
         <w:tab/>
-        <w:t>⑷ 采用部分分时展开的方法（提示：采用residue函数）求解线性常微分</w:t>
+        <w:t>⑷</w:t>
       </w:r>
       <w:r>
         <w:rPr>
           <w:rFonts w:ascii="宋体" w:hAnsi="宋体" w:hint="eastAsia"/>
           <w:sz w:val="24"/>
         </w:rPr>
-        <w:tab/>
+        <w:t xml:space="preserve"> 采用部分分时展开的方法（提示：采用residue函数）求解线性常微分方程</w:t>
+      </w:r>
+      <w:r>
+        <w:rPr>
+          <w:position w:val="-10"/>
+        </w:rPr>
+        <w:object w:dxaOrig="3580" w:dyaOrig="320" w14:anchorId="406E6C7D">
+          <v:shape id="_x0000_i1097" type="#_x0000_t75" style="width:179.4pt;height:15.6pt" o:ole="">
+            <v:imagedata r:id="rId18" o:title=""/>
+          </v:shape>
+          <o:OLEObject Type="Embed" ProgID="Equation.DSMT4" ShapeID="_x0000_i1097" DrawAspect="Content" ObjectID="_1729071051" r:id="rId19"/>
+        </w:object>
       </w:r>
       <w:r>
         <w:rPr>
           <w:rFonts w:ascii="宋体" w:hAnsi="宋体" w:hint="eastAsia"/>
           <w:sz w:val="24"/>
         </w:rPr>
-        <w:tab/>
-        <w:t>方程</w:t>
-      </w:r>
-      <w:r>
-        <w:rPr>
-          <w:rFonts w:ascii="宋体" w:hAnsi="宋体"/>
+        <w:t>在输入</w:t>
+      </w:r>
+      <w:r>
+        <w:rPr>
           <w:position w:val="-10"/>
-          <w:sz w:val="24"/>
-        </w:rPr>
-        <w:object w:dxaOrig="3580" w:dyaOrig="320">
-          <v:shape id="_x0000_i1029" type="#_x0000_t75" style="width:179.25pt;height:15.75pt" o:ole="">
-            <v:imagedata r:id="rId17" o:title=""/>
+        </w:rPr>
+        <w:object w:dxaOrig="440" w:dyaOrig="320" w14:anchorId="6744D4B2">
+          <v:shape id="_x0000_i1098" type="#_x0000_t75" style="width:21.6pt;height:15.6pt" o:ole="">
+            <v:imagedata r:id="rId20" o:title=""/>
           </v:shape>
-          <o:OLEObject Type="Embed" ProgID="Equation.DSMT4" ShapeID="_x0000_i1029" DrawAspect="Content" ObjectID="_1728972614" r:id="rId18"/>
+          <o:OLEObject Type="Embed" ProgID="Equation.DSMT4" ShapeID="_x0000_i1098" DrawAspect="Content" ObjectID="_1729071052" r:id="rId21"/>
         </w:object>
       </w:r>
       <w:r>
@@ -1693,35 +1938,246 @@
           <w:rFonts w:ascii="宋体" w:hAnsi="宋体" w:hint="eastAsia"/>
           <w:sz w:val="24"/>
         </w:rPr>
-        <w:t>在输入</w:t>
-      </w:r>
-      <w:r>
-        <w:rPr>
-          <w:rFonts w:ascii="宋体" w:hAnsi="宋体"/>
-          <w:position w:val="-10"/>
-          <w:sz w:val="24"/>
-        </w:rPr>
-        <w:object w:dxaOrig="440" w:dyaOrig="320">
-          <v:shape id="_x0000_i1030" type="#_x0000_t75" style="width:21.75pt;height:15.75pt" o:ole="">
-            <v:imagedata r:id="rId19" o:title=""/>
-          </v:shape>
-          <o:OLEObject Type="Embed" ProgID="Equation.DSMT4" ShapeID="_x0000_i1030" DrawAspect="Content" ObjectID="_1728972615" r:id="rId20"/>
-        </w:object>
+        <w:t>为单位冲击及单位阶跃信号时</w:t>
       </w:r>
       <w:r>
         <w:rPr>
           <w:rFonts w:ascii="宋体" w:hAnsi="宋体" w:hint="eastAsia"/>
           <w:sz w:val="24"/>
         </w:rPr>
-        <w:t>为单位冲击及单位阶跃信</w:t>
-      </w:r>
-      <w:r>
-        <w:rPr>
-          <w:rFonts w:ascii="宋体" w:hAnsi="宋体" w:hint="eastAsia"/>
-          <w:sz w:val="24"/>
-        </w:rPr>
-        <w:tab/>
-        <w:t>号时的解析解。（参见书78页【例4－3－6】）</w:t>
+        <w:lastRenderedPageBreak/>
+        <w:t>的解析解。（参见书78页【例4－3－6】）</w:t>
+      </w:r>
+    </w:p>
+    <w:p>
+      <w:pPr>
+        <w:widowControl/>
+        <w:shd w:val="clear" w:color="auto" w:fill="F5F5F5"/>
+        <w:spacing w:line="270" w:lineRule="atLeast"/>
+        <w:jc w:val="left"/>
+        <w:rPr>
+          <w:rFonts w:ascii="Consolas" w:eastAsia="宋体" w:hAnsi="Consolas" w:cs="宋体"/>
+          <w:kern w:val="0"/>
+          <w:szCs w:val="21"/>
+        </w:rPr>
+      </w:pPr>
+      <w:r>
+        <w:rPr>
+          <w:rFonts w:ascii="Consolas" w:eastAsia="宋体" w:hAnsi="Consolas" w:cs="宋体"/>
+          <w:kern w:val="0"/>
+          <w:szCs w:val="21"/>
+        </w:rPr>
+        <w:t>a = [1,5,4,7];b = [3,0.5,4];</w:t>
+      </w:r>
+    </w:p>
+    <w:p>
+      <w:pPr>
+        <w:widowControl/>
+        <w:shd w:val="clear" w:color="auto" w:fill="F5F5F5"/>
+        <w:spacing w:line="270" w:lineRule="atLeast"/>
+        <w:jc w:val="left"/>
+        <w:rPr>
+          <w:rFonts w:ascii="Consolas" w:eastAsia="宋体" w:hAnsi="Consolas" w:cs="宋体"/>
+          <w:kern w:val="0"/>
+          <w:szCs w:val="21"/>
+        </w:rPr>
+      </w:pPr>
+      <w:r>
+        <w:rPr>
+          <w:rFonts w:ascii="Consolas" w:eastAsia="宋体" w:hAnsi="Consolas" w:cs="宋体"/>
+          <w:kern w:val="0"/>
+          <w:szCs w:val="21"/>
+        </w:rPr>
+        <w:t>t = 0 : 0.2 : 10;</w:t>
+      </w:r>
+    </w:p>
+    <w:p>
+      <w:pPr>
+        <w:widowControl/>
+        <w:shd w:val="clear" w:color="auto" w:fill="F5F5F5"/>
+        <w:spacing w:line="270" w:lineRule="atLeast"/>
+        <w:jc w:val="left"/>
+        <w:rPr>
+          <w:rFonts w:ascii="Consolas" w:eastAsia="宋体" w:hAnsi="Consolas" w:cs="宋体"/>
+          <w:kern w:val="0"/>
+          <w:szCs w:val="21"/>
+        </w:rPr>
+      </w:pPr>
+      <w:r>
+        <w:rPr>
+          <w:rFonts w:ascii="Consolas" w:eastAsia="宋体" w:hAnsi="Consolas" w:cs="宋体"/>
+          <w:kern w:val="0"/>
+          <w:szCs w:val="21"/>
+        </w:rPr>
+        <w:t>[r,p,k] = residue(b,a);</w:t>
+      </w:r>
+    </w:p>
+    <w:p>
+      <w:pPr>
+        <w:widowControl/>
+        <w:shd w:val="clear" w:color="auto" w:fill="F5F5F5"/>
+        <w:spacing w:line="270" w:lineRule="atLeast"/>
+        <w:jc w:val="left"/>
+        <w:rPr>
+          <w:rFonts w:ascii="Consolas" w:eastAsia="宋体" w:hAnsi="Consolas" w:cs="宋体"/>
+          <w:kern w:val="0"/>
+          <w:szCs w:val="21"/>
+        </w:rPr>
+      </w:pPr>
+      <w:r>
+        <w:rPr>
+          <w:rFonts w:ascii="Consolas" w:eastAsia="宋体" w:hAnsi="Consolas" w:cs="宋体"/>
+          <w:kern w:val="0"/>
+          <w:szCs w:val="21"/>
+        </w:rPr>
+        <w:t>yi = r(1) * exp(p(1) * t) + r(2)*exp(p(2) * t) + r(3) * exp(p(3) * t);</w:t>
+      </w:r>
+    </w:p>
+    <w:p>
+      <w:pPr>
+        <w:widowControl/>
+        <w:shd w:val="clear" w:color="auto" w:fill="F5F5F5"/>
+        <w:spacing w:line="270" w:lineRule="atLeast"/>
+        <w:jc w:val="left"/>
+        <w:rPr>
+          <w:rFonts w:ascii="Consolas" w:eastAsia="宋体" w:hAnsi="Consolas" w:cs="宋体"/>
+          <w:kern w:val="0"/>
+          <w:szCs w:val="21"/>
+        </w:rPr>
+      </w:pPr>
+      <w:r>
+        <w:rPr>
+          <w:rFonts w:ascii="Consolas" w:eastAsia="宋体" w:hAnsi="Consolas" w:cs="宋体"/>
+          <w:kern w:val="0"/>
+          <w:szCs w:val="21"/>
+        </w:rPr>
+        <w:t>subplot(2,1,1),plot(t,yi)</w:t>
+      </w:r>
+    </w:p>
+    <w:p>
+      <w:pPr>
+        <w:widowControl/>
+        <w:shd w:val="clear" w:color="auto" w:fill="F5F5F5"/>
+        <w:spacing w:line="270" w:lineRule="atLeast"/>
+        <w:jc w:val="left"/>
+        <w:rPr>
+          <w:rFonts w:ascii="Consolas" w:eastAsia="宋体" w:hAnsi="Consolas" w:cs="宋体"/>
+          <w:kern w:val="0"/>
+          <w:szCs w:val="21"/>
+        </w:rPr>
+      </w:pPr>
+      <w:r>
+        <w:rPr>
+          <w:rFonts w:ascii="Consolas" w:eastAsia="宋体" w:hAnsi="Consolas" w:cs="宋体"/>
+          <w:kern w:val="0"/>
+          <w:szCs w:val="21"/>
+        </w:rPr>
+        <w:t>a(5) = 0;</w:t>
+      </w:r>
+    </w:p>
+    <w:p>
+      <w:pPr>
+        <w:widowControl/>
+        <w:shd w:val="clear" w:color="auto" w:fill="F5F5F5"/>
+        <w:spacing w:line="270" w:lineRule="atLeast"/>
+        <w:jc w:val="left"/>
+        <w:rPr>
+          <w:rFonts w:ascii="Consolas" w:eastAsia="宋体" w:hAnsi="Consolas" w:cs="宋体"/>
+          <w:kern w:val="0"/>
+          <w:szCs w:val="21"/>
+        </w:rPr>
+      </w:pPr>
+      <w:r>
+        <w:rPr>
+          <w:rFonts w:ascii="Consolas" w:eastAsia="宋体" w:hAnsi="Consolas" w:cs="宋体"/>
+          <w:kern w:val="0"/>
+          <w:szCs w:val="21"/>
+        </w:rPr>
+        <w:t>[r,p,k] = residue(b,a);</w:t>
+      </w:r>
+    </w:p>
+    <w:p>
+      <w:pPr>
+        <w:widowControl/>
+        <w:shd w:val="clear" w:color="auto" w:fill="F5F5F5"/>
+        <w:spacing w:line="270" w:lineRule="atLeast"/>
+        <w:jc w:val="left"/>
+        <w:rPr>
+          <w:rFonts w:ascii="Consolas" w:eastAsia="宋体" w:hAnsi="Consolas" w:cs="宋体"/>
+          <w:kern w:val="0"/>
+          <w:szCs w:val="21"/>
+        </w:rPr>
+      </w:pPr>
+      <w:r>
+        <w:rPr>
+          <w:rFonts w:ascii="Consolas" w:eastAsia="宋体" w:hAnsi="Consolas" w:cs="宋体"/>
+          <w:kern w:val="0"/>
+          <w:szCs w:val="21"/>
+        </w:rPr>
+        <w:t>ys = r(1) * exp(p(1) * t) + r(2)*exp(p(2) * t) + r(3) * exp(p(3) * t) + r(4);</w:t>
+      </w:r>
+    </w:p>
+    <w:p>
+      <w:pPr>
+        <w:widowControl/>
+        <w:shd w:val="clear" w:color="auto" w:fill="F5F5F5"/>
+        <w:spacing w:line="270" w:lineRule="atLeast"/>
+        <w:jc w:val="left"/>
+        <w:rPr>
+          <w:rFonts w:ascii="Consolas" w:eastAsia="宋体" w:hAnsi="Consolas" w:cs="宋体"/>
+          <w:kern w:val="0"/>
+          <w:szCs w:val="21"/>
+        </w:rPr>
+      </w:pPr>
+      <w:r>
+        <w:rPr>
+          <w:rFonts w:ascii="Consolas" w:eastAsia="宋体" w:hAnsi="Consolas" w:cs="宋体"/>
+          <w:kern w:val="0"/>
+          <w:szCs w:val="21"/>
+        </w:rPr>
+        <w:t>subplot(2,1,2),plot(t,ys)</w:t>
+      </w:r>
+    </w:p>
+    <w:p>
+      <w:pPr>
+        <w:jc w:val="center"/>
+      </w:pPr>
+      <w:r>
+        <w:drawing>
+          <wp:inline distT="0" distB="0" distL="0" distR="0" wp14:anchorId="79BF3CF5" wp14:editId="21D4C21F">
+            <wp:extent cx="3177540" cy="2530738"/>
+            <wp:effectExtent l="0" t="0" r="3810" b="3175"/>
+            <wp:docPr id="3" name="图片 3"/>
+            <wp:cNvGraphicFramePr>
+              <a:graphicFrameLocks xmlns:a="http://schemas.openxmlformats.org/drawingml/2006/main" noChangeAspect="1"/>
+            </wp:cNvGraphicFramePr>
+            <a:graphic xmlns:a="http://schemas.openxmlformats.org/drawingml/2006/main">
+              <a:graphicData uri="http://schemas.openxmlformats.org/drawingml/2006/picture">
+                <pic:pic xmlns:pic="http://schemas.openxmlformats.org/drawingml/2006/picture">
+                  <pic:nvPicPr>
+                    <pic:cNvPr id="1" name=""/>
+                    <pic:cNvPicPr/>
+                  </pic:nvPicPr>
+                  <pic:blipFill>
+                    <a:blip r:embed="rId22"/>
+                    <a:stretch>
+                      <a:fillRect/>
+                    </a:stretch>
+                  </pic:blipFill>
+                  <pic:spPr>
+                    <a:xfrm>
+                      <a:off x="0" y="0"/>
+                      <a:ext cx="3188952" cy="2539827"/>
+                    </a:xfrm>
+                    <a:prstGeom prst="rect">
+                      <a:avLst/>
+                    </a:prstGeom>
+                  </pic:spPr>
+                </pic:pic>
+              </a:graphicData>
+            </a:graphic>
+          </wp:inline>
+        </w:drawing>
       </w:r>
     </w:p>
     <w:p>
@@ -1740,8 +2196,88 @@
         <w:tab/>
         <w:t>⑸ 完成书93页第5题。</w:t>
       </w:r>
-      <w:bookmarkStart w:id="0" w:name="_GoBack"/>
-      <w:bookmarkEnd w:id="0"/>
+    </w:p>
+    <w:p>
+      <w:pPr>
+        <w:widowControl/>
+        <w:spacing w:line="257" w:lineRule="atLeast"/>
+        <w:jc w:val="left"/>
+        <w:rPr>
+          <w:rFonts w:ascii="Consolas" w:eastAsia="宋体" w:hAnsi="Consolas" w:cs="宋体" w:hint="eastAsia"/>
+          <w:kern w:val="0"/>
+          <w:sz w:val="20"/>
+          <w:szCs w:val="20"/>
+        </w:rPr>
+      </w:pPr>
+      <w:r>
+        <w:rPr>
+          <w:rFonts w:ascii="Consolas" w:eastAsia="宋体" w:hAnsi="Consolas" w:cs="宋体"/>
+          <w:kern w:val="0"/>
+          <w:sz w:val="20"/>
+          <w:szCs w:val="20"/>
+        </w:rPr>
+        <w:t>roots([3,4,7,2,9,12])</w:t>
+      </w:r>
+      <w:r>
+        <w:rPr>
+          <w:rFonts w:ascii="Consolas" w:eastAsia="宋体" w:hAnsi="Consolas" w:cs="宋体"/>
+          <w:kern w:val="0"/>
+          <w:sz w:val="20"/>
+          <w:szCs w:val="20"/>
+        </w:rPr>
+        <w:br/>
+        <w:t>ans =</w:t>
+      </w:r>
+      <w:r>
+        <w:rPr>
+          <w:rFonts w:ascii="Consolas" w:eastAsia="宋体" w:hAnsi="Consolas" w:cs="宋体"/>
+          <w:kern w:val="0"/>
+          <w:sz w:val="20"/>
+          <w:szCs w:val="20"/>
+        </w:rPr>
+        <w:br/>
+        <w:t xml:space="preserve">  -0.8612 + 1.4377i</w:t>
+      </w:r>
+      <w:r>
+        <w:rPr>
+          <w:rFonts w:ascii="Consolas" w:eastAsia="宋体" w:hAnsi="Consolas" w:cs="宋体"/>
+          <w:kern w:val="0"/>
+          <w:sz w:val="20"/>
+          <w:szCs w:val="20"/>
+        </w:rPr>
+        <w:br/>
+        <w:t xml:space="preserve">  -0.8612 - 1.4377i</w:t>
+      </w:r>
+      <w:r>
+        <w:rPr>
+          <w:rFonts w:ascii="Consolas" w:eastAsia="宋体" w:hAnsi="Consolas" w:cs="宋体"/>
+          <w:kern w:val="0"/>
+          <w:sz w:val="20"/>
+          <w:szCs w:val="20"/>
+        </w:rPr>
+        <w:br/>
+        <w:t xml:space="preserve">   0.6737 + 1.0159i</w:t>
+      </w:r>
+      <w:r>
+        <w:rPr>
+          <w:rFonts w:ascii="Consolas" w:eastAsia="宋体" w:hAnsi="Consolas" w:cs="宋体"/>
+          <w:kern w:val="0"/>
+          <w:sz w:val="20"/>
+          <w:szCs w:val="20"/>
+        </w:rPr>
+        <w:br/>
+        <w:t xml:space="preserve">   0.6737 - 1.0159i</w:t>
+      </w:r>
+      <w:r>
+        <w:rPr>
+          <w:rFonts w:ascii="Consolas" w:eastAsia="宋体" w:hAnsi="Consolas" w:cs="宋体"/>
+          <w:kern w:val="0"/>
+          <w:sz w:val="20"/>
+          <w:szCs w:val="20"/>
+        </w:rPr>
+        <w:br/>
+        <w:t xml:space="preserve">  -0.9583 + 0.0000i</w:t>
+      </w:r>
     </w:p>
     <w:p>
       <w:pPr>
@@ -1762,6 +2298,88 @@
     </w:p>
     <w:p>
       <w:pPr>
+        <w:widowControl/>
+        <w:spacing w:line="257" w:lineRule="atLeast"/>
+        <w:jc w:val="left"/>
+        <w:rPr>
+          <w:rFonts w:ascii="Consolas" w:eastAsia="宋体" w:hAnsi="Consolas" w:cs="宋体" w:hint="eastAsia"/>
+          <w:kern w:val="0"/>
+          <w:sz w:val="20"/>
+          <w:szCs w:val="20"/>
+        </w:rPr>
+      </w:pPr>
+      <w:r>
+        <w:rPr>
+          <w:rFonts w:ascii="Consolas" w:eastAsia="宋体" w:hAnsi="Consolas" w:cs="宋体"/>
+          <w:kern w:val="0"/>
+          <w:sz w:val="20"/>
+          <w:szCs w:val="20"/>
+        </w:rPr>
+        <w:t>roots([1,0,0,0,0,-1])</w:t>
+      </w:r>
+      <w:r>
+        <w:rPr>
+          <w:rFonts w:ascii="Consolas" w:eastAsia="宋体" w:hAnsi="Consolas" w:cs="宋体"/>
+          <w:kern w:val="0"/>
+          <w:sz w:val="20"/>
+          <w:szCs w:val="20"/>
+        </w:rPr>
+        <w:br/>
+        <w:t>ans =</w:t>
+      </w:r>
+      <w:r>
+        <w:rPr>
+          <w:rFonts w:ascii="Consolas" w:eastAsia="宋体" w:hAnsi="Consolas" w:cs="宋体"/>
+          <w:kern w:val="0"/>
+          <w:sz w:val="20"/>
+          <w:szCs w:val="20"/>
+        </w:rPr>
+        <w:br/>
+        <w:t xml:space="preserve">  -0.8090 + 0.5878i</w:t>
+      </w:r>
+      <w:r>
+        <w:rPr>
+          <w:rFonts w:ascii="Consolas" w:eastAsia="宋体" w:hAnsi="Consolas" w:cs="宋体"/>
+          <w:kern w:val="0"/>
+          <w:sz w:val="20"/>
+          <w:szCs w:val="20"/>
+        </w:rPr>
+        <w:br/>
+        <w:t xml:space="preserve">  -0.8090 - 0.5878i</w:t>
+      </w:r>
+      <w:r>
+        <w:rPr>
+          <w:rFonts w:ascii="Consolas" w:eastAsia="宋体" w:hAnsi="Consolas" w:cs="宋体"/>
+          <w:kern w:val="0"/>
+          <w:sz w:val="20"/>
+          <w:szCs w:val="20"/>
+        </w:rPr>
+        <w:br/>
+        <w:t xml:space="preserve">   0.3090 + 0.9511i</w:t>
+      </w:r>
+      <w:r>
+        <w:rPr>
+          <w:rFonts w:ascii="Consolas" w:eastAsia="宋体" w:hAnsi="Consolas" w:cs="宋体"/>
+          <w:kern w:val="0"/>
+          <w:sz w:val="20"/>
+          <w:szCs w:val="20"/>
+        </w:rPr>
+        <w:br/>
+        <w:t xml:space="preserve">   0.3090 - 0.9511i</w:t>
+      </w:r>
+      <w:r>
+        <w:rPr>
+          <w:rFonts w:ascii="Consolas" w:eastAsia="宋体" w:hAnsi="Consolas" w:cs="宋体"/>
+          <w:kern w:val="0"/>
+          <w:sz w:val="20"/>
+          <w:szCs w:val="20"/>
+        </w:rPr>
+        <w:br/>
+        <w:t xml:space="preserve">   1.0000 + 0.0000i</w:t>
+      </w:r>
+    </w:p>
+    <w:p>
+      <w:pPr>
         <w:spacing w:line="360" w:lineRule="auto"/>
         <w:rPr>
           <w:rFonts w:ascii="宋体" w:hAnsi="宋体"/>
@@ -1779,6 +2397,49 @@
     </w:p>
     <w:p>
       <w:pPr>
+        <w:widowControl/>
+        <w:spacing w:line="257" w:lineRule="atLeast"/>
+        <w:jc w:val="left"/>
+        <w:rPr>
+          <w:rFonts w:ascii="Consolas" w:eastAsia="宋体" w:hAnsi="Consolas" w:cs="宋体" w:hint="eastAsia"/>
+          <w:kern w:val="0"/>
+          <w:sz w:val="20"/>
+          <w:szCs w:val="20"/>
+        </w:rPr>
+      </w:pPr>
+      <w:r>
+        <w:rPr>
+          <w:rFonts w:ascii="Consolas" w:eastAsia="宋体" w:hAnsi="Consolas" w:cs="宋体"/>
+          <w:kern w:val="0"/>
+          <w:sz w:val="20"/>
+          <w:szCs w:val="20"/>
+        </w:rPr>
+        <w:lastRenderedPageBreak/>
+        <w:t>poly([-3,-5,-8,-9])</w:t>
+      </w:r>
+      <w:r>
+        <w:rPr>
+          <w:rFonts w:ascii="Consolas" w:eastAsia="宋体" w:hAnsi="Consolas" w:cs="宋体"/>
+          <w:kern w:val="0"/>
+          <w:sz w:val="20"/>
+          <w:szCs w:val="20"/>
+        </w:rPr>
+        <w:br/>
+        <w:t>ans =</w:t>
+      </w:r>
+      <w:r>
+        <w:rPr>
+          <w:rFonts w:ascii="Consolas" w:eastAsia="宋体" w:hAnsi="Consolas" w:cs="宋体"/>
+          <w:kern w:val="0"/>
+          <w:sz w:val="20"/>
+          <w:szCs w:val="20"/>
+        </w:rPr>
+        <w:br/>
+        <w:t xml:space="preserve">           1          25         223         831        1080</w:t>
+      </w:r>
+    </w:p>
+    <w:p>
+      <w:pPr>
         <w:spacing w:line="360" w:lineRule="auto"/>
         <w:rPr>
           <w:rFonts w:ascii="宋体" w:hAnsi="宋体"/>
@@ -1796,12 +2457,159 @@
     </w:p>
     <w:p>
       <w:pPr>
+        <w:widowControl/>
+        <w:shd w:val="clear" w:color="auto" w:fill="F5F5F5"/>
+        <w:spacing w:line="270" w:lineRule="atLeast"/>
+        <w:jc w:val="left"/>
+        <w:rPr>
+          <w:rFonts w:ascii="Consolas" w:eastAsia="宋体" w:hAnsi="Consolas" w:cs="宋体"/>
+          <w:kern w:val="0"/>
+          <w:szCs w:val="21"/>
+        </w:rPr>
+      </w:pPr>
+      <w:r>
+        <w:rPr>
+          <w:rFonts w:ascii="Consolas" w:eastAsia="宋体" w:hAnsi="Consolas" w:cs="宋体"/>
+          <w:kern w:val="0"/>
+          <w:szCs w:val="21"/>
+        </w:rPr>
+        <w:t>a = [1,2,5,4,3];b = [1];</w:t>
+      </w:r>
+    </w:p>
+    <w:p>
+      <w:pPr>
+        <w:widowControl/>
+        <w:shd w:val="clear" w:color="auto" w:fill="F5F5F5"/>
+        <w:spacing w:line="270" w:lineRule="atLeast"/>
+        <w:jc w:val="left"/>
+        <w:rPr>
+          <w:rFonts w:ascii="Consolas" w:eastAsia="宋体" w:hAnsi="Consolas" w:cs="宋体"/>
+          <w:kern w:val="0"/>
+          <w:szCs w:val="21"/>
+        </w:rPr>
+      </w:pPr>
+      <w:r>
+        <w:rPr>
+          <w:rFonts w:ascii="Consolas" w:eastAsia="宋体" w:hAnsi="Consolas" w:cs="宋体"/>
+          <w:kern w:val="0"/>
+          <w:szCs w:val="21"/>
+        </w:rPr>
+        <w:t>t = 0 : 0.2 : 10;</w:t>
+      </w:r>
+    </w:p>
+    <w:p>
+      <w:pPr>
+        <w:widowControl/>
+        <w:shd w:val="clear" w:color="auto" w:fill="F5F5F5"/>
+        <w:spacing w:line="270" w:lineRule="atLeast"/>
+        <w:jc w:val="left"/>
+        <w:rPr>
+          <w:rFonts w:ascii="Consolas" w:eastAsia="宋体" w:hAnsi="Consolas" w:cs="宋体"/>
+          <w:kern w:val="0"/>
+          <w:szCs w:val="21"/>
+        </w:rPr>
+      </w:pPr>
+      <w:r>
+        <w:rPr>
+          <w:rFonts w:ascii="Consolas" w:eastAsia="宋体" w:hAnsi="Consolas" w:cs="宋体"/>
+          <w:kern w:val="0"/>
+          <w:szCs w:val="21"/>
+        </w:rPr>
+        <w:t>[r,p,k] = residue(b,a);</w:t>
+      </w:r>
+    </w:p>
+    <w:p>
+      <w:pPr>
+        <w:widowControl/>
+        <w:shd w:val="clear" w:color="auto" w:fill="F5F5F5"/>
+        <w:spacing w:line="270" w:lineRule="atLeast"/>
+        <w:jc w:val="left"/>
+        <w:rPr>
+          <w:rFonts w:ascii="Consolas" w:eastAsia="宋体" w:hAnsi="Consolas" w:cs="宋体"/>
+          <w:kern w:val="0"/>
+          <w:szCs w:val="21"/>
+        </w:rPr>
+      </w:pPr>
+      <w:r>
+        <w:rPr>
+          <w:rFonts w:ascii="Consolas" w:eastAsia="宋体" w:hAnsi="Consolas" w:cs="宋体"/>
+          <w:kern w:val="0"/>
+          <w:szCs w:val="21"/>
+        </w:rPr>
+        <w:t>yi = r(1) * exp(p(1) * t) + r(2) * exp(p(2) * t) + r(3) * exp(p(3) * t) + r(4)* exp(p(4) * t);</w:t>
+      </w:r>
+    </w:p>
+    <w:p>
+      <w:pPr>
+        <w:widowControl/>
+        <w:shd w:val="clear" w:color="auto" w:fill="F5F5F5"/>
+        <w:spacing w:line="270" w:lineRule="atLeast"/>
+        <w:jc w:val="left"/>
+        <w:rPr>
+          <w:rFonts w:ascii="Consolas" w:eastAsia="宋体" w:hAnsi="Consolas" w:cs="宋体"/>
+          <w:kern w:val="0"/>
+          <w:szCs w:val="21"/>
+        </w:rPr>
+      </w:pPr>
+      <w:r>
+        <w:rPr>
+          <w:rFonts w:ascii="Consolas" w:eastAsia="宋体" w:hAnsi="Consolas" w:cs="宋体"/>
+          <w:kern w:val="0"/>
+          <w:szCs w:val="21"/>
+        </w:rPr>
+        <w:t>plot(t,yi)</w:t>
+      </w:r>
+    </w:p>
+    <w:p>
+      <w:pPr>
         <w:spacing w:line="360" w:lineRule="auto"/>
+        <w:jc w:val="center"/>
         <w:rPr>
           <w:rFonts w:ascii="宋体" w:hAnsi="宋体"/>
           <w:sz w:val="24"/>
         </w:rPr>
       </w:pPr>
+      <w:r>
+        <w:rPr>
+          <w:rFonts w:ascii="宋体" w:hAnsi="宋体"/>
+          <w:sz w:val="24"/>
+        </w:rPr>
+        <w:drawing>
+          <wp:inline distT="0" distB="0" distL="0" distR="0" wp14:anchorId="395CAC40" wp14:editId="3EDFB5DD">
+            <wp:extent cx="2255520" cy="1759422"/>
+            <wp:effectExtent l="0" t="0" r="0" b="0"/>
+            <wp:docPr id="4" name="图片 4"/>
+            <wp:cNvGraphicFramePr>
+              <a:graphicFrameLocks xmlns:a="http://schemas.openxmlformats.org/drawingml/2006/main" noChangeAspect="1"/>
+            </wp:cNvGraphicFramePr>
+            <a:graphic xmlns:a="http://schemas.openxmlformats.org/drawingml/2006/main">
+              <a:graphicData uri="http://schemas.openxmlformats.org/drawingml/2006/picture">
+                <pic:pic xmlns:pic="http://schemas.openxmlformats.org/drawingml/2006/picture">
+                  <pic:nvPicPr>
+                    <pic:cNvPr id="1" name=""/>
+                    <pic:cNvPicPr/>
+                  </pic:nvPicPr>
+                  <pic:blipFill>
+                    <a:blip r:embed="rId23"/>
+                    <a:stretch>
+                      <a:fillRect/>
+                    </a:stretch>
+                  </pic:blipFill>
+                  <pic:spPr>
+                    <a:xfrm>
+                      <a:off x="0" y="0"/>
+                      <a:ext cx="2260966" cy="1763670"/>
+                    </a:xfrm>
+                    <a:prstGeom prst="rect">
+                      <a:avLst/>
+                    </a:prstGeom>
+                  </pic:spPr>
+                </pic:pic>
+              </a:graphicData>
+            </a:graphic>
+          </wp:inline>
+        </w:drawing>
+      </w:r>
     </w:p>
     <w:p>
       <w:pPr>
@@ -1996,7 +2804,123 @@
       <w:pPr>
         <w:spacing w:line="360" w:lineRule="auto"/>
         <w:rPr>
-          <w:rFonts w:ascii="Consolas" w:hAnsi="Consolas" w:cs="Consolas" w:hint="eastAsia"/>
+          <w:rFonts w:ascii="Consolas" w:hAnsi="Consolas" w:cs="Consolas"/>
+          <w:sz w:val="20"/>
+          <w:szCs w:val="20"/>
+        </w:rPr>
+      </w:pPr>
+      <w:r>
+        <w:rPr>
+          <w:rFonts w:ascii="Consolas" w:hAnsi="Consolas" w:cs="Consolas"/>
+          <w:sz w:val="20"/>
+          <w:szCs w:val="20"/>
+        </w:rPr>
+        <w:t>e</w:t>
+      </w:r>
+      <w:r>
+        <w:rPr>
+          <w:rFonts w:ascii="Consolas" w:hAnsi="Consolas" w:cs="Consolas"/>
+          <w:sz w:val="20"/>
+          <w:szCs w:val="20"/>
+        </w:rPr>
+        <w:t>nd</w:t>
+      </w:r>
+    </w:p>
+    <w:p>
+      <w:pPr>
+        <w:spacing w:line="360" w:lineRule="auto"/>
+        <w:rPr>
+          <w:rFonts w:ascii="Consolas" w:hAnsi="Consolas" w:cs="Consolas"/>
+          <w:sz w:val="20"/>
+          <w:szCs w:val="20"/>
+        </w:rPr>
+      </w:pPr>
+      <w:r>
+        <w:rPr>
+          <w:rFonts w:ascii="Consolas" w:hAnsi="Consolas" w:cs="Consolas"/>
+          <w:sz w:val="20"/>
+          <w:szCs w:val="20"/>
+        </w:rPr>
+        <w:t>y3 =</w:t>
+      </w:r>
+    </w:p>
+    <w:p>
+      <w:pPr>
+        <w:spacing w:line="360" w:lineRule="auto"/>
+        <w:rPr>
+          <w:rFonts w:ascii="Consolas" w:hAnsi="Consolas" w:cs="Consolas"/>
+          <w:sz w:val="20"/>
+          <w:szCs w:val="20"/>
+        </w:rPr>
+      </w:pPr>
+      <w:r>
+        <w:rPr>
+          <w:rFonts w:ascii="Consolas" w:hAnsi="Consolas" w:cs="Consolas"/>
+          <w:sz w:val="20"/>
+          <w:szCs w:val="20"/>
+        </w:rPr>
+        <w:t xml:space="preserve">     8     1     6</w:t>
+      </w:r>
+    </w:p>
+    <w:p>
+      <w:pPr>
+        <w:spacing w:line="360" w:lineRule="auto"/>
+        <w:rPr>
+          <w:rFonts w:ascii="Consolas" w:hAnsi="Consolas" w:cs="Consolas"/>
+          <w:sz w:val="20"/>
+          <w:szCs w:val="20"/>
+        </w:rPr>
+      </w:pPr>
+      <w:r>
+        <w:rPr>
+          <w:rFonts w:ascii="Consolas" w:hAnsi="Consolas" w:cs="Consolas"/>
+          <w:sz w:val="20"/>
+          <w:szCs w:val="20"/>
+        </w:rPr>
+        <w:t xml:space="preserve">     3     5     7</w:t>
+      </w:r>
+    </w:p>
+    <w:p>
+      <w:pPr>
+        <w:spacing w:line="360" w:lineRule="auto"/>
+        <w:rPr>
+          <w:rFonts w:ascii="Consolas" w:hAnsi="Consolas" w:cs="Consolas"/>
+          <w:sz w:val="20"/>
+          <w:szCs w:val="20"/>
+        </w:rPr>
+      </w:pPr>
+      <w:r>
+        <w:rPr>
+          <w:rFonts w:ascii="Consolas" w:hAnsi="Consolas" w:cs="Consolas"/>
+          <w:sz w:val="20"/>
+          <w:szCs w:val="20"/>
+        </w:rPr>
+        <w:t xml:space="preserve">     4     9     2</w:t>
+      </w:r>
+    </w:p>
+    <w:p>
+      <w:pPr>
+        <w:spacing w:line="360" w:lineRule="auto"/>
+        <w:rPr>
+          <w:rFonts w:ascii="Consolas" w:hAnsi="Consolas" w:cs="Consolas"/>
+          <w:sz w:val="20"/>
+          <w:szCs w:val="20"/>
+        </w:rPr>
+      </w:pPr>
+      <w:r>
+        <w:rPr>
+          <w:rFonts w:ascii="Consolas" w:hAnsi="Consolas" w:cs="Consolas"/>
+          <w:sz w:val="20"/>
+          <w:szCs w:val="20"/>
+        </w:rPr>
+        <w:t>y4 =</w:t>
+      </w:r>
+    </w:p>
+    <w:p>
+      <w:pPr>
+        <w:spacing w:line="360" w:lineRule="auto"/>
+        <w:rPr>
+          <w:rFonts w:ascii="Consolas" w:hAnsi="Consolas" w:cs="Consolas"/>
           <w:sz w:val="20"/>
           <w:szCs w:val="20"/>
         </w:rPr>
@@ -2008,33 +2932,25 @@
           <w:szCs w:val="20"/>
         </w:rPr>
         <w:lastRenderedPageBreak/>
-        <w:t>e</w:t>
-      </w:r>
-      <w:r>
-        <w:rPr>
-          <w:rFonts w:ascii="Consolas" w:hAnsi="Consolas" w:cs="Consolas"/>
-          <w:sz w:val="20"/>
-          <w:szCs w:val="20"/>
-        </w:rPr>
-        <w:t>nd</w:t>
+        <w:t xml:space="preserve">    16     2     3    13</w:t>
       </w:r>
     </w:p>
     <w:p>
       <w:pPr>
         <w:spacing w:line="360" w:lineRule="auto"/>
         <w:rPr>
-          <w:rFonts w:ascii="Consolas" w:hAnsi="Consolas" w:cs="Consolas" w:hint="eastAsia"/>
-          <w:sz w:val="20"/>
-          <w:szCs w:val="20"/>
-        </w:rPr>
-      </w:pPr>
-      <w:r>
-        <w:rPr>
-          <w:rFonts w:ascii="Consolas" w:hAnsi="Consolas" w:cs="Consolas"/>
-          <w:sz w:val="20"/>
-          <w:szCs w:val="20"/>
-        </w:rPr>
-        <w:t>y3 =</w:t>
+          <w:rFonts w:ascii="Consolas" w:hAnsi="Consolas" w:cs="Consolas"/>
+          <w:sz w:val="20"/>
+          <w:szCs w:val="20"/>
+        </w:rPr>
+      </w:pPr>
+      <w:r>
+        <w:rPr>
+          <w:rFonts w:ascii="Consolas" w:hAnsi="Consolas" w:cs="Consolas"/>
+          <w:sz w:val="20"/>
+          <w:szCs w:val="20"/>
+        </w:rPr>
+        <w:t xml:space="preserve">     5    11    10     8</w:t>
       </w:r>
     </w:p>
     <w:p>
@@ -2052,7 +2968,7 @@
           <w:sz w:val="20"/>
           <w:szCs w:val="20"/>
         </w:rPr>
-        <w:t xml:space="preserve">     8     1     6</w:t>
+        <w:t xml:space="preserve">     9     7     6    12</w:t>
       </w:r>
     </w:p>
     <w:p>
@@ -2070,122 +2986,14 @@
           <w:sz w:val="20"/>
           <w:szCs w:val="20"/>
         </w:rPr>
-        <w:t xml:space="preserve">     3     5     7</w:t>
+        <w:t xml:space="preserve">     4    14    15     1</w:t>
       </w:r>
     </w:p>
     <w:p>
       <w:pPr>
         <w:spacing w:line="360" w:lineRule="auto"/>
         <w:rPr>
-          <w:rFonts w:ascii="Consolas" w:hAnsi="Consolas" w:cs="Consolas" w:hint="eastAsia"/>
-          <w:sz w:val="20"/>
-          <w:szCs w:val="20"/>
-        </w:rPr>
-      </w:pPr>
-      <w:r>
-        <w:rPr>
-          <w:rFonts w:ascii="Consolas" w:hAnsi="Consolas" w:cs="Consolas"/>
-          <w:sz w:val="20"/>
-          <w:szCs w:val="20"/>
-        </w:rPr>
-        <w:t xml:space="preserve">     4     9     2</w:t>
-      </w:r>
-    </w:p>
-    <w:p>
-      <w:pPr>
-        <w:spacing w:line="360" w:lineRule="auto"/>
-        <w:rPr>
-          <w:rFonts w:ascii="Consolas" w:hAnsi="Consolas" w:cs="Consolas" w:hint="eastAsia"/>
-          <w:sz w:val="20"/>
-          <w:szCs w:val="20"/>
-        </w:rPr>
-      </w:pPr>
-      <w:r>
-        <w:rPr>
-          <w:rFonts w:ascii="Consolas" w:hAnsi="Consolas" w:cs="Consolas"/>
-          <w:sz w:val="20"/>
-          <w:szCs w:val="20"/>
-        </w:rPr>
-        <w:t>y4 =</w:t>
-      </w:r>
-    </w:p>
-    <w:p>
-      <w:pPr>
-        <w:spacing w:line="360" w:lineRule="auto"/>
-        <w:rPr>
-          <w:rFonts w:ascii="Consolas" w:hAnsi="Consolas" w:cs="Consolas"/>
-          <w:sz w:val="20"/>
-          <w:szCs w:val="20"/>
-        </w:rPr>
-      </w:pPr>
-      <w:r>
-        <w:rPr>
-          <w:rFonts w:ascii="Consolas" w:hAnsi="Consolas" w:cs="Consolas"/>
-          <w:sz w:val="20"/>
-          <w:szCs w:val="20"/>
-        </w:rPr>
-        <w:t xml:space="preserve">    16     2     3    13</w:t>
-      </w:r>
-    </w:p>
-    <w:p>
-      <w:pPr>
-        <w:spacing w:line="360" w:lineRule="auto"/>
-        <w:rPr>
-          <w:rFonts w:ascii="Consolas" w:hAnsi="Consolas" w:cs="Consolas"/>
-          <w:sz w:val="20"/>
-          <w:szCs w:val="20"/>
-        </w:rPr>
-      </w:pPr>
-      <w:r>
-        <w:rPr>
-          <w:rFonts w:ascii="Consolas" w:hAnsi="Consolas" w:cs="Consolas"/>
-          <w:sz w:val="20"/>
-          <w:szCs w:val="20"/>
-        </w:rPr>
-        <w:t xml:space="preserve">     5    11    10     8</w:t>
-      </w:r>
-    </w:p>
-    <w:p>
-      <w:pPr>
-        <w:spacing w:line="360" w:lineRule="auto"/>
-        <w:rPr>
-          <w:rFonts w:ascii="Consolas" w:hAnsi="Consolas" w:cs="Consolas"/>
-          <w:sz w:val="20"/>
-          <w:szCs w:val="20"/>
-        </w:rPr>
-      </w:pPr>
-      <w:r>
-        <w:rPr>
-          <w:rFonts w:ascii="Consolas" w:hAnsi="Consolas" w:cs="Consolas"/>
-          <w:sz w:val="20"/>
-          <w:szCs w:val="20"/>
-        </w:rPr>
-        <w:t xml:space="preserve">     9     7     6    12</w:t>
-      </w:r>
-    </w:p>
-    <w:p>
-      <w:pPr>
-        <w:spacing w:line="360" w:lineRule="auto"/>
-        <w:rPr>
-          <w:rFonts w:ascii="Consolas" w:hAnsi="Consolas" w:cs="Consolas" w:hint="eastAsia"/>
-          <w:sz w:val="20"/>
-          <w:szCs w:val="20"/>
-        </w:rPr>
-      </w:pPr>
-      <w:r>
-        <w:rPr>
-          <w:rFonts w:ascii="Consolas" w:hAnsi="Consolas" w:cs="Consolas"/>
-          <w:sz w:val="20"/>
-          <w:szCs w:val="20"/>
-        </w:rPr>
-        <w:t xml:space="preserve">     4    14    15     1</w:t>
-      </w:r>
-    </w:p>
-    <w:p>
-      <w:pPr>
-        <w:spacing w:line="360" w:lineRule="auto"/>
-        <w:rPr>
-          <w:rFonts w:ascii="Consolas" w:hAnsi="Consolas" w:cs="Consolas" w:hint="eastAsia"/>
+          <w:rFonts w:ascii="Consolas" w:hAnsi="Consolas" w:cs="Consolas"/>
           <w:sz w:val="20"/>
           <w:szCs w:val="20"/>
         </w:rPr>
@@ -2524,6 +3332,56 @@
           <w:sz w:val="24"/>
         </w:rPr>
       </w:pPr>
+      <w:r>
+        <w:rPr>
+          <w:rFonts w:ascii="Times New Roman" w:hAnsi="Times New Roman" w:cs="Times New Roman" w:hint="eastAsia"/>
+          <w:sz w:val="24"/>
+        </w:rPr>
+        <w:t>（</w:t>
+      </w:r>
+      <w:r>
+        <w:rPr>
+          <w:rFonts w:ascii="Times New Roman" w:hAnsi="Times New Roman" w:cs="Times New Roman" w:hint="eastAsia"/>
+          <w:sz w:val="24"/>
+        </w:rPr>
+        <w:t>1</w:t>
+      </w:r>
+      <w:r>
+        <w:rPr>
+          <w:rFonts w:ascii="Times New Roman" w:hAnsi="Times New Roman" w:cs="Times New Roman" w:hint="eastAsia"/>
+          <w:sz w:val="24"/>
+        </w:rPr>
+        <w:t>）建立子程序，反映微分方程右端的函数</w:t>
+      </w:r>
+    </w:p>
+    <w:p>
+      <w:pPr>
+        <w:rPr>
+          <w:rFonts w:ascii="Times New Roman" w:hAnsi="Times New Roman" w:cs="Times New Roman" w:hint="eastAsia"/>
+          <w:sz w:val="24"/>
+        </w:rPr>
+      </w:pPr>
+      <w:r>
+        <w:rPr>
+          <w:rFonts w:ascii="Times New Roman" w:hAnsi="Times New Roman" w:cs="Times New Roman" w:hint="eastAsia"/>
+          <w:sz w:val="24"/>
+        </w:rPr>
+        <w:t>（</w:t>
+      </w:r>
+      <w:r>
+        <w:rPr>
+          <w:rFonts w:ascii="Times New Roman" w:hAnsi="Times New Roman" w:cs="Times New Roman" w:hint="eastAsia"/>
+          <w:sz w:val="24"/>
+        </w:rPr>
+        <w:t>2</w:t>
+      </w:r>
+      <w:r>
+        <w:rPr>
+          <w:rFonts w:ascii="Times New Roman" w:hAnsi="Times New Roman" w:cs="Times New Roman" w:hint="eastAsia"/>
+          <w:sz w:val="24"/>
+        </w:rPr>
+        <w:t>）主程序进行数值积分</w:t>
+      </w:r>
     </w:p>
     <w:p>
       <w:pPr>
@@ -2545,6 +3403,22 @@
       <w:pPr>
         <w:rPr>
           <w:rFonts w:ascii="Times New Roman" w:hAnsi="Times New Roman" w:cs="Times New Roman"/>
+          <w:sz w:val="24"/>
+        </w:rPr>
+      </w:pPr>
+    </w:p>
+    <w:p>
+      <w:pPr>
+        <w:rPr>
+          <w:rFonts w:ascii="Times New Roman" w:hAnsi="Times New Roman" w:cs="Times New Roman"/>
+          <w:sz w:val="24"/>
+        </w:rPr>
+      </w:pPr>
+    </w:p>
+    <w:p>
+      <w:pPr>
+        <w:rPr>
+          <w:rFonts w:ascii="Times New Roman" w:hAnsi="Times New Roman" w:cs="Times New Roman" w:hint="eastAsia"/>
           <w:sz w:val="24"/>
         </w:rPr>
       </w:pPr>
@@ -2601,7 +3475,7 @@
 </file>
 
 <file path=word/endnotes.xml><?xml version="1.0" encoding="utf-8"?>
-<w:endnotes xmlns:wpc="http://schemas.microsoft.com/office/word/2010/wordprocessingCanvas" xmlns:cx="http://schemas.microsoft.com/office/drawing/2014/chartex" xmlns:mc="http://schemas.openxmlformats.org/markup-compatibility/2006" xmlns:o="urn:schemas-microsoft-com:office:office" xmlns:r="http://schemas.openxmlformats.org/officeDocument/2006/relationships" xmlns:m="http://schemas.openxmlformats.org/officeDocument/2006/math" xmlns:v="urn:schemas-microsoft-com:vml" xmlns:wp14="http://schemas.microsoft.com/office/word/2010/wordprocessingDrawing" xmlns:wp="http://schemas.openxmlformats.org/drawingml/2006/wordprocessingDrawing" xmlns:w10="urn:schemas-microsoft-com:office:word" xmlns:w="http://schemas.openxmlformats.org/wordprocessingml/2006/main" xmlns:w14="http://schemas.microsoft.com/office/word/2010/wordml" xmlns:w15="http://schemas.microsoft.com/office/word/2012/wordml" xmlns:w16se="http://schemas.microsoft.com/office/word/2015/wordml/symex" xmlns:wpg="http://schemas.microsoft.com/office/word/2010/wordprocessingGroup" xmlns:wpi="http://schemas.microsoft.com/office/word/2010/wordprocessingInk" xmlns:wne="http://schemas.microsoft.com/office/word/2006/wordml" xmlns:wps="http://schemas.microsoft.com/office/word/2010/wordprocessingShape" mc:Ignorable="w14 w15 w16se wp14">
+<w:endnotes xmlns:wpc="http://schemas.microsoft.com/office/word/2010/wordprocessingCanvas" xmlns:cx="http://schemas.microsoft.com/office/drawing/2014/chartex" xmlns:cx1="http://schemas.microsoft.com/office/drawing/2015/9/8/chartex" xmlns:cx2="http://schemas.microsoft.com/office/drawing/2015/10/21/chartex" xmlns:cx3="http://schemas.microsoft.com/office/drawing/2016/5/9/chartex" xmlns:cx4="http://schemas.microsoft.com/office/drawing/2016/5/10/chartex" xmlns:cx5="http://schemas.microsoft.com/office/drawing/2016/5/11/chartex" xmlns:cx6="http://schemas.microsoft.com/office/drawing/2016/5/12/chartex" xmlns:cx7="http://schemas.microsoft.com/office/drawing/2016/5/13/chartex" xmlns:cx8="http://schemas.microsoft.com/office/drawing/2016/5/14/chartex" xmlns:mc="http://schemas.openxmlformats.org/markup-compatibility/2006" xmlns:aink="http://schemas.microsoft.com/office/drawing/2016/ink" xmlns:am3d="http://schemas.microsoft.com/office/drawing/2017/model3d" xmlns:o="urn:schemas-microsoft-com:office:office" xmlns:oel="http://schemas.microsoft.com/office/2019/extlst" xmlns:r="http://schemas.openxmlformats.org/officeDocument/2006/relationships" xmlns:m="http://schemas.openxmlformats.org/officeDocument/2006/math" xmlns:v="urn:schemas-microsoft-com:vml" xmlns:wp14="http://schemas.microsoft.com/office/word/2010/wordprocessingDrawing" xmlns:wp="http://schemas.openxmlformats.org/drawingml/2006/wordprocessingDrawing" xmlns:w10="urn:schemas-microsoft-com:office:word" xmlns:w="http://schemas.openxmlformats.org/wordprocessingml/2006/main" xmlns:w14="http://schemas.microsoft.com/office/word/2010/wordml" xmlns:w15="http://schemas.microsoft.com/office/word/2012/wordml" xmlns:w16cex="http://schemas.microsoft.com/office/word/2018/wordml/cex" xmlns:w16cid="http://schemas.microsoft.com/office/word/2016/wordml/cid" xmlns:w16="http://schemas.microsoft.com/office/word/2018/wordml" xmlns:w16sdtdh="http://schemas.microsoft.com/office/word/2020/wordml/sdtdatahash" xmlns:w16se="http://schemas.microsoft.com/office/word/2015/wordml/symex" xmlns:wpg="http://schemas.microsoft.com/office/word/2010/wordprocessingGroup" xmlns:wpi="http://schemas.microsoft.com/office/word/2010/wordprocessingInk" xmlns:wne="http://schemas.microsoft.com/office/word/2006/wordml" xmlns:wps="http://schemas.microsoft.com/office/word/2010/wordprocessingShape" mc:Ignorable="w14 w15 w16se w16cid w16 w16cex w16sdtdh wp14">
   <w:endnote w:type="separator" w:id="-1">
     <w:p>
       <w:r>
@@ -2620,7 +3494,7 @@
 </file>
 
 <file path=word/footnotes.xml><?xml version="1.0" encoding="utf-8"?>
-<w:footnotes xmlns:wpc="http://schemas.microsoft.com/office/word/2010/wordprocessingCanvas" xmlns:cx="http://schemas.microsoft.com/office/drawing/2014/chartex" xmlns:mc="http://schemas.openxmlformats.org/markup-compatibility/2006" xmlns:o="urn:schemas-microsoft-com:office:office" xmlns:r="http://schemas.openxmlformats.org/officeDocument/2006/relationships" xmlns:m="http://schemas.openxmlformats.org/officeDocument/2006/math" xmlns:v="urn:schemas-microsoft-com:vml" xmlns:wp14="http://schemas.microsoft.com/office/word/2010/wordprocessingDrawing" xmlns:wp="http://schemas.openxmlformats.org/drawingml/2006/wordprocessingDrawing" xmlns:w10="urn:schemas-microsoft-com:office:word" xmlns:w="http://schemas.openxmlformats.org/wordprocessingml/2006/main" xmlns:w14="http://schemas.microsoft.com/office/word/2010/wordml" xmlns:w15="http://schemas.microsoft.com/office/word/2012/wordml" xmlns:w16se="http://schemas.microsoft.com/office/word/2015/wordml/symex" xmlns:wpg="http://schemas.microsoft.com/office/word/2010/wordprocessingGroup" xmlns:wpi="http://schemas.microsoft.com/office/word/2010/wordprocessingInk" xmlns:wne="http://schemas.microsoft.com/office/word/2006/wordml" xmlns:wps="http://schemas.microsoft.com/office/word/2010/wordprocessingShape" mc:Ignorable="w14 w15 w16se wp14">
+<w:footnotes xmlns:wpc="http://schemas.microsoft.com/office/word/2010/wordprocessingCanvas" xmlns:cx="http://schemas.microsoft.com/office/drawing/2014/chartex" xmlns:cx1="http://schemas.microsoft.com/office/drawing/2015/9/8/chartex" xmlns:cx2="http://schemas.microsoft.com/office/drawing/2015/10/21/chartex" xmlns:cx3="http://schemas.microsoft.com/office/drawing/2016/5/9/chartex" xmlns:cx4="http://schemas.microsoft.com/office/drawing/2016/5/10/chartex" xmlns:cx5="http://schemas.microsoft.com/office/drawing/2016/5/11/chartex" xmlns:cx6="http://schemas.microsoft.com/office/drawing/2016/5/12/chartex" xmlns:cx7="http://schemas.microsoft.com/office/drawing/2016/5/13/chartex" xmlns:cx8="http://schemas.microsoft.com/office/drawing/2016/5/14/chartex" xmlns:mc="http://schemas.openxmlformats.org/markup-compatibility/2006" xmlns:aink="http://schemas.microsoft.com/office/drawing/2016/ink" xmlns:am3d="http://schemas.microsoft.com/office/drawing/2017/model3d" xmlns:o="urn:schemas-microsoft-com:office:office" xmlns:oel="http://schemas.microsoft.com/office/2019/extlst" xmlns:r="http://schemas.openxmlformats.org/officeDocument/2006/relationships" xmlns:m="http://schemas.openxmlformats.org/officeDocument/2006/math" xmlns:v="urn:schemas-microsoft-com:vml" xmlns:wp14="http://schemas.microsoft.com/office/word/2010/wordprocessingDrawing" xmlns:wp="http://schemas.openxmlformats.org/drawingml/2006/wordprocessingDrawing" xmlns:w10="urn:schemas-microsoft-com:office:word" xmlns:w="http://schemas.openxmlformats.org/wordprocessingml/2006/main" xmlns:w14="http://schemas.microsoft.com/office/word/2010/wordml" xmlns:w15="http://schemas.microsoft.com/office/word/2012/wordml" xmlns:w16cex="http://schemas.microsoft.com/office/word/2018/wordml/cex" xmlns:w16cid="http://schemas.microsoft.com/office/word/2016/wordml/cid" xmlns:w16="http://schemas.microsoft.com/office/word/2018/wordml" xmlns:w16sdtdh="http://schemas.microsoft.com/office/word/2020/wordml/sdtdatahash" xmlns:w16se="http://schemas.microsoft.com/office/word/2015/wordml/symex" xmlns:wpg="http://schemas.microsoft.com/office/word/2010/wordprocessingGroup" xmlns:wpi="http://schemas.microsoft.com/office/word/2010/wordprocessingInk" xmlns:wne="http://schemas.microsoft.com/office/word/2006/wordml" xmlns:wps="http://schemas.microsoft.com/office/word/2010/wordprocessingShape" mc:Ignorable="w14 w15 w16se w16cid w16 w16cex w16sdtdh wp14">
   <w:footnote w:type="separator" w:id="-1">
     <w:p>
       <w:r>
@@ -2639,7 +3513,7 @@
 </file>
 
 <file path=word/numbering.xml><?xml version="1.0" encoding="utf-8"?>
-<w:numbering xmlns:wpc="http://schemas.microsoft.com/office/word/2010/wordprocessingCanvas" xmlns:cx="http://schemas.microsoft.com/office/drawing/2014/chartex" xmlns:mc="http://schemas.openxmlformats.org/markup-compatibility/2006" xmlns:o="urn:schemas-microsoft-com:office:office" xmlns:r="http://schemas.openxmlformats.org/officeDocument/2006/relationships" xmlns:m="http://schemas.openxmlformats.org/officeDocument/2006/math" xmlns:v="urn:schemas-microsoft-com:vml" xmlns:wp14="http://schemas.microsoft.com/office/word/2010/wordprocessingDrawing" xmlns:wp="http://schemas.openxmlformats.org/drawingml/2006/wordprocessingDrawing" xmlns:w10="urn:schemas-microsoft-com:office:word" xmlns:w="http://schemas.openxmlformats.org/wordprocessingml/2006/main" xmlns:w14="http://schemas.microsoft.com/office/word/2010/wordml" xmlns:w15="http://schemas.microsoft.com/office/word/2012/wordml" xmlns:w16se="http://schemas.microsoft.com/office/word/2015/wordml/symex" xmlns:wpg="http://schemas.microsoft.com/office/word/2010/wordprocessingGroup" xmlns:wpi="http://schemas.microsoft.com/office/word/2010/wordprocessingInk" xmlns:wne="http://schemas.microsoft.com/office/word/2006/wordml" xmlns:wps="http://schemas.microsoft.com/office/word/2010/wordprocessingShape" mc:Ignorable="w14 w15 w16se wp14">
+<w:numbering xmlns:wpc="http://schemas.microsoft.com/office/word/2010/wordprocessingCanvas" xmlns:cx="http://schemas.microsoft.com/office/drawing/2014/chartex" xmlns:cx1="http://schemas.microsoft.com/office/drawing/2015/9/8/chartex" xmlns:cx2="http://schemas.microsoft.com/office/drawing/2015/10/21/chartex" xmlns:cx3="http://schemas.microsoft.com/office/drawing/2016/5/9/chartex" xmlns:cx4="http://schemas.microsoft.com/office/drawing/2016/5/10/chartex" xmlns:cx5="http://schemas.microsoft.com/office/drawing/2016/5/11/chartex" xmlns:cx6="http://schemas.microsoft.com/office/drawing/2016/5/12/chartex" xmlns:cx7="http://schemas.microsoft.com/office/drawing/2016/5/13/chartex" xmlns:cx8="http://schemas.microsoft.com/office/drawing/2016/5/14/chartex" xmlns:mc="http://schemas.openxmlformats.org/markup-compatibility/2006" xmlns:aink="http://schemas.microsoft.com/office/drawing/2016/ink" xmlns:am3d="http://schemas.microsoft.com/office/drawing/2017/model3d" xmlns:o="urn:schemas-microsoft-com:office:office" xmlns:oel="http://schemas.microsoft.com/office/2019/extlst" xmlns:r="http://schemas.openxmlformats.org/officeDocument/2006/relationships" xmlns:m="http://schemas.openxmlformats.org/officeDocument/2006/math" xmlns:v="urn:schemas-microsoft-com:vml" xmlns:wp14="http://schemas.microsoft.com/office/word/2010/wordprocessingDrawing" xmlns:wp="http://schemas.openxmlformats.org/drawingml/2006/wordprocessingDrawing" xmlns:w10="urn:schemas-microsoft-com:office:word" xmlns:w="http://schemas.openxmlformats.org/wordprocessingml/2006/main" xmlns:w14="http://schemas.microsoft.com/office/word/2010/wordml" xmlns:w15="http://schemas.microsoft.com/office/word/2012/wordml" xmlns:w16cex="http://schemas.microsoft.com/office/word/2018/wordml/cex" xmlns:w16cid="http://schemas.microsoft.com/office/word/2016/wordml/cid" xmlns:w16="http://schemas.microsoft.com/office/word/2018/wordml" xmlns:w16sdtdh="http://schemas.microsoft.com/office/word/2020/wordml/sdtdatahash" xmlns:w16se="http://schemas.microsoft.com/office/word/2015/wordml/symex" xmlns:wpg="http://schemas.microsoft.com/office/word/2010/wordprocessingGroup" xmlns:wpi="http://schemas.microsoft.com/office/word/2010/wordprocessingInk" xmlns:wne="http://schemas.microsoft.com/office/word/2006/wordml" xmlns:wps="http://schemas.microsoft.com/office/word/2010/wordprocessingShape" mc:Ignorable="w14 w15 w16se w16cid w16 w16cex w16sdtdh wp14">
   <w:abstractNum w:abstractNumId="0" w15:restartNumberingAfterBreak="0">
     <w:nsid w:val="0565212F"/>
     <w:multiLevelType w:val="hybridMultilevel"/>
@@ -4849,83 +5723,83 @@
       </w:pPr>
     </w:lvl>
   </w:abstractNum>
-  <w:num w:numId="1">
+  <w:num w:numId="1" w16cid:durableId="591013458">
     <w:abstractNumId w:val="1"/>
   </w:num>
-  <w:num w:numId="2">
+  <w:num w:numId="2" w16cid:durableId="63258541">
     <w:abstractNumId w:val="9"/>
   </w:num>
-  <w:num w:numId="3">
+  <w:num w:numId="3" w16cid:durableId="898899732">
     <w:abstractNumId w:val="0"/>
   </w:num>
-  <w:num w:numId="4">
+  <w:num w:numId="4" w16cid:durableId="825512103">
     <w:abstractNumId w:val="18"/>
   </w:num>
-  <w:num w:numId="5">
+  <w:num w:numId="5" w16cid:durableId="915362543">
     <w:abstractNumId w:val="12"/>
   </w:num>
-  <w:num w:numId="6">
+  <w:num w:numId="6" w16cid:durableId="150298785">
     <w:abstractNumId w:val="21"/>
   </w:num>
-  <w:num w:numId="7">
+  <w:num w:numId="7" w16cid:durableId="1595625705">
     <w:abstractNumId w:val="11"/>
   </w:num>
-  <w:num w:numId="8">
+  <w:num w:numId="8" w16cid:durableId="2084838900">
     <w:abstractNumId w:val="14"/>
   </w:num>
-  <w:num w:numId="9">
+  <w:num w:numId="9" w16cid:durableId="1542941611">
     <w:abstractNumId w:val="16"/>
   </w:num>
-  <w:num w:numId="10">
+  <w:num w:numId="10" w16cid:durableId="1457597653">
     <w:abstractNumId w:val="6"/>
   </w:num>
-  <w:num w:numId="11">
+  <w:num w:numId="11" w16cid:durableId="1361280276">
     <w:abstractNumId w:val="13"/>
   </w:num>
-  <w:num w:numId="12">
+  <w:num w:numId="12" w16cid:durableId="1447190615">
     <w:abstractNumId w:val="10"/>
   </w:num>
-  <w:num w:numId="13">
+  <w:num w:numId="13" w16cid:durableId="1974210185">
     <w:abstractNumId w:val="19"/>
   </w:num>
-  <w:num w:numId="14">
+  <w:num w:numId="14" w16cid:durableId="992563896">
     <w:abstractNumId w:val="8"/>
   </w:num>
-  <w:num w:numId="15">
+  <w:num w:numId="15" w16cid:durableId="431706113">
     <w:abstractNumId w:val="23"/>
   </w:num>
-  <w:num w:numId="16">
+  <w:num w:numId="16" w16cid:durableId="1923952941">
     <w:abstractNumId w:val="3"/>
   </w:num>
-  <w:num w:numId="17">
+  <w:num w:numId="17" w16cid:durableId="37630565">
     <w:abstractNumId w:val="2"/>
   </w:num>
-  <w:num w:numId="18">
+  <w:num w:numId="18" w16cid:durableId="1249927021">
     <w:abstractNumId w:val="7"/>
   </w:num>
-  <w:num w:numId="19">
+  <w:num w:numId="19" w16cid:durableId="274291926">
     <w:abstractNumId w:val="4"/>
   </w:num>
-  <w:num w:numId="20">
+  <w:num w:numId="20" w16cid:durableId="621422319">
     <w:abstractNumId w:val="17"/>
   </w:num>
-  <w:num w:numId="21">
+  <w:num w:numId="21" w16cid:durableId="1444837265">
     <w:abstractNumId w:val="15"/>
   </w:num>
-  <w:num w:numId="22">
+  <w:num w:numId="22" w16cid:durableId="1898972863">
     <w:abstractNumId w:val="5"/>
   </w:num>
-  <w:num w:numId="23">
+  <w:num w:numId="23" w16cid:durableId="1357464826">
     <w:abstractNumId w:val="20"/>
   </w:num>
-  <w:num w:numId="24">
+  <w:num w:numId="24" w16cid:durableId="1984189044">
     <w:abstractNumId w:val="22"/>
   </w:num>
 </w:numbering>
 </file>
 
 <file path=word/styles.xml><?xml version="1.0" encoding="utf-8"?>
-<w:styles xmlns:mc="http://schemas.openxmlformats.org/markup-compatibility/2006" xmlns:r="http://schemas.openxmlformats.org/officeDocument/2006/relationships" xmlns:w="http://schemas.openxmlformats.org/wordprocessingml/2006/main" xmlns:w14="http://schemas.microsoft.com/office/word/2010/wordml" xmlns:w15="http://schemas.microsoft.com/office/word/2012/wordml" xmlns:w16se="http://schemas.microsoft.com/office/word/2015/wordml/symex" mc:Ignorable="w14 w15 w16se">
+<w:styles xmlns:mc="http://schemas.openxmlformats.org/markup-compatibility/2006" xmlns:r="http://schemas.openxmlformats.org/officeDocument/2006/relationships" xmlns:w="http://schemas.openxmlformats.org/wordprocessingml/2006/main" xmlns:w14="http://schemas.microsoft.com/office/word/2010/wordml" xmlns:w15="http://schemas.microsoft.com/office/word/2012/wordml" xmlns:w16cex="http://schemas.microsoft.com/office/word/2018/wordml/cex" xmlns:w16cid="http://schemas.microsoft.com/office/word/2016/wordml/cid" xmlns:w16="http://schemas.microsoft.com/office/word/2018/wordml" xmlns:w16sdtdh="http://schemas.microsoft.com/office/word/2020/wordml/sdtdatahash" xmlns:w16se="http://schemas.microsoft.com/office/word/2015/wordml/symex" mc:Ignorable="w14 w15 w16se w16cid w16 w16cex w16sdtdh">
   <w:docDefaults>
     <w:rPrDefault>
       <w:rPr>
@@ -4938,7 +5812,7 @@
     </w:rPrDefault>
     <w:pPrDefault/>
   </w:docDefaults>
-  <w:latentStyles w:defLockedState="0" w:defUIPriority="99" w:defSemiHidden="0" w:defUnhideWhenUsed="0" w:defQFormat="0" w:count="371">
+  <w:latentStyles w:defLockedState="0" w:defUIPriority="99" w:defSemiHidden="0" w:defUnhideWhenUsed="0" w:defQFormat="0" w:count="376">
     <w:lsdException w:name="Normal" w:uiPriority="0" w:qFormat="1"/>
     <w:lsdException w:name="heading 1" w:uiPriority="9" w:qFormat="1"/>
     <w:lsdException w:name="heading 2" w:semiHidden="1" w:uiPriority="9" w:unhideWhenUsed="1" w:qFormat="1"/>
@@ -5044,7 +5918,6 @@
     <w:lsdException w:name="HTML Sample" w:semiHidden="1" w:unhideWhenUsed="1"/>
     <w:lsdException w:name="HTML Typewriter" w:semiHidden="1" w:unhideWhenUsed="1"/>
     <w:lsdException w:name="HTML Variable" w:semiHidden="1" w:unhideWhenUsed="1"/>
-    <w:lsdException w:name="Normal Table" w:semiHidden="1" w:unhideWhenUsed="1"/>
     <w:lsdException w:name="annotation subject" w:semiHidden="1" w:unhideWhenUsed="1"/>
     <w:lsdException w:name="No List" w:semiHidden="1" w:unhideWhenUsed="1"/>
     <w:lsdException w:name="Outline List 1" w:semiHidden="1" w:unhideWhenUsed="1"/>
@@ -5087,11 +5960,8 @@
     <w:lsdException w:name="Table Contemporary" w:semiHidden="1" w:unhideWhenUsed="1"/>
     <w:lsdException w:name="Table Elegant" w:semiHidden="1" w:unhideWhenUsed="1"/>
     <w:lsdException w:name="Table Professional" w:semiHidden="1" w:unhideWhenUsed="1"/>
-    <w:lsdException w:name="Table Subtle 1" w:semiHidden="1" w:unhideWhenUsed="1"/>
     <w:lsdException w:name="Table Subtle 2" w:semiHidden="1" w:unhideWhenUsed="1"/>
     <w:lsdException w:name="Table Web 1" w:semiHidden="1" w:unhideWhenUsed="1"/>
-    <w:lsdException w:name="Table Web 2" w:semiHidden="1" w:unhideWhenUsed="1"/>
-    <w:lsdException w:name="Table Web 3" w:semiHidden="1" w:unhideWhenUsed="1"/>
     <w:lsdException w:name="Balloon Text" w:semiHidden="1" w:unhideWhenUsed="1"/>
     <w:lsdException w:name="Table Grid" w:uiPriority="39"/>
     <w:lsdException w:name="Table Theme" w:semiHidden="1" w:unhideWhenUsed="1"/>
@@ -5310,6 +6180,11 @@
     <w:lsdException w:name="List Table 5 Dark Accent 6" w:uiPriority="50"/>
     <w:lsdException w:name="List Table 6 Colorful Accent 6" w:uiPriority="51"/>
     <w:lsdException w:name="List Table 7 Colorful Accent 6" w:uiPriority="52"/>
+    <w:lsdException w:name="Mention" w:semiHidden="1" w:unhideWhenUsed="1"/>
+    <w:lsdException w:name="Smart Hyperlink" w:semiHidden="1" w:unhideWhenUsed="1"/>
+    <w:lsdException w:name="Hashtag" w:semiHidden="1" w:unhideWhenUsed="1"/>
+    <w:lsdException w:name="Unresolved Mention" w:semiHidden="1" w:unhideWhenUsed="1"/>
+    <w:lsdException w:name="Smart Link" w:semiHidden="1" w:unhideWhenUsed="1"/>
   </w:latentStyles>
   <w:style w:type="paragraph" w:default="1" w:styleId="a">
     <w:name w:val="Normal"/>
@@ -5548,6 +6423,41 @@
     <w:name w:val="sfd5a17711"/>
     <w:basedOn w:val="a0"/>
     <w:rsid w:val="007C2B83"/>
+  </w:style>
+  <w:style w:type="character" w:customStyle="1" w:styleId="s52325ae20">
+    <w:name w:val="s52325ae20"/>
+    <w:basedOn w:val="a0"/>
+    <w:rsid w:val="00A70ED4"/>
+  </w:style>
+  <w:style w:type="character" w:customStyle="1" w:styleId="s43c246870">
+    <w:name w:val="s43c246870"/>
+    <w:basedOn w:val="a0"/>
+    <w:rsid w:val="006E5E51"/>
+  </w:style>
+  <w:style w:type="character" w:customStyle="1" w:styleId="s59f57fc40">
+    <w:name w:val="s59f57fc40"/>
+    <w:basedOn w:val="a0"/>
+    <w:rsid w:val="00E50901"/>
+  </w:style>
+  <w:style w:type="character" w:customStyle="1" w:styleId="s98f553c21">
+    <w:name w:val="s98f553c21"/>
+    <w:basedOn w:val="a0"/>
+    <w:rsid w:val="00E50901"/>
+  </w:style>
+  <w:style w:type="character" w:customStyle="1" w:styleId="sdb35200c1">
+    <w:name w:val="sdb35200c1"/>
+    <w:basedOn w:val="a0"/>
+    <w:rsid w:val="00E50901"/>
+  </w:style>
+  <w:style w:type="character" w:customStyle="1" w:styleId="sa8914c051">
+    <w:name w:val="sa8914c051"/>
+    <w:basedOn w:val="a0"/>
+    <w:rsid w:val="00E50901"/>
+  </w:style>
+  <w:style w:type="character" w:customStyle="1" w:styleId="s0331f01d0">
+    <w:name w:val="s0331f01d0"/>
+    <w:basedOn w:val="a0"/>
+    <w:rsid w:val="00D55F52"/>
   </w:style>
 </w:styles>
 </file>
